--- a/Report/SRS.docx
+++ b/Report/SRS.docx
@@ -51,7 +51,7 @@
                     </pic:cNvPicPr>
                   </pic:nvPicPr>
                   <pic:blipFill>
-                    <a:blip r:embed="rId5" cstate="print">
+                    <a:blip r:embed="rId6" cstate="print">
                       <a:extLst>
                         <a:ext uri="{28A0092B-C50C-407E-A947-70E740481C1C}">
                           <a14:useLocalDpi xmlns:a14="http://schemas.microsoft.com/office/drawing/2010/main" val="0"/>
@@ -2727,6 +2727,7 @@
           </w:tcPr>
           <w:p>
             <w:pPr>
+              <w:jc w:val="center"/>
               <w:rPr>
                 <w:rFonts w:asciiTheme="minorHAnsi" w:hAnsiTheme="minorHAnsi" w:cstheme="minorHAnsi"/>
               </w:rPr>
@@ -2775,6 +2776,7 @@
             <w:pPr>
               <w:rPr>
                 <w:rFonts w:asciiTheme="minorHAnsi" w:hAnsiTheme="minorHAnsi" w:cstheme="minorHAnsi"/>
+                <w:lang w:val="en-US"/>
               </w:rPr>
             </w:pPr>
             <w:r>
@@ -2782,7 +2784,14 @@
                 <w:rFonts w:asciiTheme="minorHAnsi" w:hAnsiTheme="minorHAnsi" w:cstheme="minorHAnsi"/>
               </w:rPr>
               <w:lastRenderedPageBreak/>
-              <w:t>27</w:t>
+              <w:t>2</w:t>
+            </w:r>
+            <w:r>
+              <w:rPr>
+                <w:rFonts w:asciiTheme="minorHAnsi" w:hAnsiTheme="minorHAnsi" w:cstheme="minorHAnsi"/>
+                <w:lang w:val="en-US"/>
+              </w:rPr>
+              <w:t>8</w:t>
             </w:r>
           </w:p>
         </w:tc>
@@ -2866,13 +2875,21 @@
             <w:pPr>
               <w:rPr>
                 <w:rFonts w:asciiTheme="minorHAnsi" w:hAnsiTheme="minorHAnsi" w:cstheme="minorHAnsi"/>
-              </w:rPr>
-            </w:pPr>
-            <w:r>
-              <w:rPr>
-                <w:rFonts w:asciiTheme="minorHAnsi" w:hAnsiTheme="minorHAnsi" w:cstheme="minorHAnsi"/>
-              </w:rPr>
-              <w:t>28</w:t>
+                <w:lang w:val="en-US"/>
+              </w:rPr>
+            </w:pPr>
+            <w:r>
+              <w:rPr>
+                <w:rFonts w:asciiTheme="minorHAnsi" w:hAnsiTheme="minorHAnsi" w:cstheme="minorHAnsi"/>
+              </w:rPr>
+              <w:t>2</w:t>
+            </w:r>
+            <w:r>
+              <w:rPr>
+                <w:rFonts w:asciiTheme="minorHAnsi" w:hAnsiTheme="minorHAnsi" w:cstheme="minorHAnsi"/>
+                <w:lang w:val="en-US"/>
+              </w:rPr>
+              <w:t>9</w:t>
             </w:r>
           </w:p>
         </w:tc>
@@ -2949,13 +2966,122 @@
             <w:pPr>
               <w:rPr>
                 <w:rFonts w:asciiTheme="minorHAnsi" w:hAnsiTheme="minorHAnsi" w:cstheme="minorHAnsi"/>
-              </w:rPr>
-            </w:pPr>
-            <w:r>
-              <w:rPr>
-                <w:rFonts w:asciiTheme="minorHAnsi" w:hAnsiTheme="minorHAnsi" w:cstheme="minorHAnsi"/>
-              </w:rPr>
-              <w:t>29</w:t>
+                <w:lang w:val="en-US"/>
+              </w:rPr>
+            </w:pPr>
+            <w:r>
+              <w:rPr>
+                <w:rFonts w:asciiTheme="minorHAnsi" w:hAnsiTheme="minorHAnsi" w:cstheme="minorHAnsi"/>
+                <w:lang w:val="en-US"/>
+              </w:rPr>
+              <w:t>30</w:t>
+            </w:r>
+          </w:p>
+        </w:tc>
+        <w:tc>
+          <w:tcPr>
+            <w:tcW w:w="1569" w:type="dxa"/>
+          </w:tcPr>
+          <w:p>
+            <w:pPr>
+              <w:rPr>
+                <w:rFonts w:asciiTheme="minorHAnsi" w:hAnsiTheme="minorHAnsi" w:cstheme="minorHAnsi"/>
+                <w:lang w:val="en-US"/>
+              </w:rPr>
+            </w:pPr>
+            <w:r>
+              <w:rPr>
+                <w:rFonts w:asciiTheme="minorHAnsi" w:hAnsiTheme="minorHAnsi" w:cstheme="minorHAnsi"/>
+                <w:lang w:val="en-US"/>
+              </w:rPr>
+              <w:t>Manage Account</w:t>
+            </w:r>
+          </w:p>
+        </w:tc>
+        <w:tc>
+          <w:tcPr>
+            <w:tcW w:w="1463" w:type="dxa"/>
+          </w:tcPr>
+          <w:p>
+            <w:pPr>
+              <w:rPr>
+                <w:rFonts w:asciiTheme="minorHAnsi" w:hAnsiTheme="minorHAnsi" w:cstheme="minorHAnsi"/>
+                <w:lang w:val="en-US"/>
+              </w:rPr>
+            </w:pPr>
+            <w:r>
+              <w:rPr>
+                <w:rFonts w:asciiTheme="minorHAnsi" w:hAnsiTheme="minorHAnsi" w:cstheme="minorHAnsi"/>
+                <w:lang w:val="en-US"/>
+              </w:rPr>
+              <w:t>Edit Profile</w:t>
+            </w:r>
+          </w:p>
+        </w:tc>
+        <w:tc>
+          <w:tcPr>
+            <w:tcW w:w="2995" w:type="dxa"/>
+            <w:vMerge/>
+          </w:tcPr>
+          <w:p>
+            <w:pPr>
+              <w:rPr>
+                <w:rFonts w:cstheme="minorHAnsi"/>
+              </w:rPr>
+            </w:pPr>
+          </w:p>
+        </w:tc>
+        <w:tc>
+          <w:tcPr>
+            <w:tcW w:w="2287" w:type="dxa"/>
+          </w:tcPr>
+          <w:p>
+            <w:pPr>
+              <w:rPr>
+                <w:rFonts w:cstheme="minorHAnsi"/>
+              </w:rPr>
+            </w:pPr>
+            <w:r>
+              <w:rPr>
+                <w:rFonts w:asciiTheme="minorHAnsi" w:hAnsiTheme="minorHAnsi" w:cstheme="minorHAnsi"/>
+              </w:rPr>
+              <w:t xml:space="preserve">Edits details of  </w:t>
+            </w:r>
+            <w:r>
+              <w:rPr>
+                <w:rFonts w:asciiTheme="minorHAnsi" w:hAnsiTheme="minorHAnsi" w:cstheme="minorHAnsi"/>
+                <w:lang w:val="en-US"/>
+              </w:rPr>
+              <w:t>account</w:t>
+            </w:r>
+            <w:r>
+              <w:rPr>
+                <w:rFonts w:asciiTheme="minorHAnsi" w:hAnsiTheme="minorHAnsi" w:cstheme="minorHAnsi"/>
+              </w:rPr>
+              <w:t xml:space="preserve"> profile.</w:t>
+            </w:r>
+          </w:p>
+        </w:tc>
+      </w:tr>
+      <w:tr>
+        <w:tc>
+          <w:tcPr>
+            <w:tcW w:w="496" w:type="dxa"/>
+            <w:vAlign w:val="center"/>
+          </w:tcPr>
+          <w:p>
+            <w:pPr>
+              <w:rPr>
+                <w:rFonts w:asciiTheme="minorHAnsi" w:hAnsiTheme="minorHAnsi" w:cstheme="minorHAnsi"/>
+                <w:lang w:val="en-US"/>
+              </w:rPr>
+            </w:pPr>
+            <w:r>
+              <w:rPr>
+                <w:rFonts w:asciiTheme="minorHAnsi" w:hAnsiTheme="minorHAnsi" w:cstheme="minorHAnsi"/>
+                <w:lang w:val="en-US"/>
+              </w:rPr>
+              <w:t>31</w:t>
             </w:r>
           </w:p>
         </w:tc>
@@ -3046,13 +3172,20 @@
             <w:pPr>
               <w:rPr>
                 <w:rFonts w:asciiTheme="minorHAnsi" w:hAnsiTheme="minorHAnsi" w:cstheme="minorHAnsi"/>
-              </w:rPr>
-            </w:pPr>
-            <w:r>
-              <w:rPr>
-                <w:rFonts w:asciiTheme="minorHAnsi" w:hAnsiTheme="minorHAnsi" w:cstheme="minorHAnsi"/>
-              </w:rPr>
-              <w:t>30</w:t>
+                <w:lang w:val="en-US"/>
+              </w:rPr>
+            </w:pPr>
+            <w:r>
+              <w:rPr>
+                <w:rFonts w:asciiTheme="minorHAnsi" w:hAnsiTheme="minorHAnsi" w:cstheme="minorHAnsi"/>
+              </w:rPr>
+              <w:t>3</w:t>
+            </w:r>
+            <w:r>
+              <w:rPr>
+                <w:rFonts w:asciiTheme="minorHAnsi" w:hAnsiTheme="minorHAnsi" w:cstheme="minorHAnsi"/>
+              </w:rPr>
+              <w:t>2</w:t>
             </w:r>
           </w:p>
         </w:tc>
@@ -3129,13 +3262,20 @@
             <w:pPr>
               <w:rPr>
                 <w:rFonts w:asciiTheme="minorHAnsi" w:hAnsiTheme="minorHAnsi" w:cstheme="minorHAnsi"/>
-              </w:rPr>
-            </w:pPr>
-            <w:r>
-              <w:rPr>
-                <w:rFonts w:asciiTheme="minorHAnsi" w:hAnsiTheme="minorHAnsi" w:cstheme="minorHAnsi"/>
-              </w:rPr>
-              <w:t>31</w:t>
+                <w:lang w:val="en-US"/>
+              </w:rPr>
+            </w:pPr>
+            <w:r>
+              <w:rPr>
+                <w:rFonts w:asciiTheme="minorHAnsi" w:hAnsiTheme="minorHAnsi" w:cstheme="minorHAnsi"/>
+              </w:rPr>
+              <w:t>3</w:t>
+            </w:r>
+            <w:r>
+              <w:rPr>
+                <w:rFonts w:asciiTheme="minorHAnsi" w:hAnsiTheme="minorHAnsi" w:cstheme="minorHAnsi"/>
+              </w:rPr>
+              <w:t>3</w:t>
             </w:r>
           </w:p>
         </w:tc>
@@ -3243,13 +3383,20 @@
             <w:pPr>
               <w:rPr>
                 <w:rFonts w:asciiTheme="minorHAnsi" w:hAnsiTheme="minorHAnsi" w:cstheme="minorHAnsi"/>
-              </w:rPr>
-            </w:pPr>
-            <w:r>
-              <w:rPr>
-                <w:rFonts w:asciiTheme="minorHAnsi" w:hAnsiTheme="minorHAnsi" w:cstheme="minorHAnsi"/>
-              </w:rPr>
-              <w:t>32</w:t>
+                <w:lang w:val="en-US"/>
+              </w:rPr>
+            </w:pPr>
+            <w:r>
+              <w:rPr>
+                <w:rFonts w:asciiTheme="minorHAnsi" w:hAnsiTheme="minorHAnsi" w:cstheme="minorHAnsi"/>
+              </w:rPr>
+              <w:t>3</w:t>
+            </w:r>
+            <w:r>
+              <w:rPr>
+                <w:rFonts w:asciiTheme="minorHAnsi" w:hAnsiTheme="minorHAnsi" w:cstheme="minorHAnsi"/>
+              </w:rPr>
+              <w:t>4</w:t>
             </w:r>
           </w:p>
         </w:tc>
@@ -3333,13 +3480,20 @@
             <w:pPr>
               <w:rPr>
                 <w:rFonts w:asciiTheme="minorHAnsi" w:hAnsiTheme="minorHAnsi" w:cstheme="minorHAnsi"/>
-              </w:rPr>
-            </w:pPr>
-            <w:r>
-              <w:rPr>
-                <w:rFonts w:asciiTheme="minorHAnsi" w:hAnsiTheme="minorHAnsi" w:cstheme="minorHAnsi"/>
-              </w:rPr>
-              <w:t>33</w:t>
+                <w:lang w:val="en-US"/>
+              </w:rPr>
+            </w:pPr>
+            <w:r>
+              <w:rPr>
+                <w:rFonts w:asciiTheme="minorHAnsi" w:hAnsiTheme="minorHAnsi" w:cstheme="minorHAnsi"/>
+              </w:rPr>
+              <w:t>3</w:t>
+            </w:r>
+            <w:r>
+              <w:rPr>
+                <w:rFonts w:asciiTheme="minorHAnsi" w:hAnsiTheme="minorHAnsi" w:cstheme="minorHAnsi"/>
+              </w:rPr>
+              <w:t>5</w:t>
             </w:r>
           </w:p>
         </w:tc>
@@ -3428,7 +3582,7 @@
           <w:b/>
           <w:bCs/>
           <w:color w:val="FF0000"/>
-          <w:lang w:val="en-US"/>
+          <w:lang w:val="fr-FR"/>
         </w:rPr>
       </w:pPr>
       <w:r>
@@ -3436,20 +3590,21 @@
           <w:b/>
           <w:bCs/>
           <w:color w:val="FF0000"/>
-          <w:lang w:val="en-US"/>
-        </w:rPr>
-        <w:t>UI(Fontend):</w:t>
-      </w:r>
-    </w:p>
-    <w:p>
-      <w:pPr>
+          <w:lang w:val="fr-FR"/>
+        </w:rPr>
+        <w:t>UI(Fontend</w:t>
+      </w:r>
+      <w:proofErr w:type="gramStart"/>
+      <w:r>
         <w:rPr>
           <w:b/>
           <w:bCs/>
           <w:color w:val="FF0000"/>
-          <w:lang w:val="en-US"/>
-        </w:rPr>
-      </w:pPr>
+          <w:lang w:val="fr-FR"/>
+        </w:rPr>
+        <w:t>):</w:t>
+      </w:r>
+      <w:proofErr w:type="gramEnd"/>
     </w:p>
     <w:p>
       <w:pPr>
@@ -3457,18 +3612,39 @@
           <w:b/>
           <w:bCs/>
           <w:color w:val="FF0000"/>
-          <w:lang w:val="en-US"/>
-        </w:rPr>
-      </w:pPr>
-      <w:r>
+          <w:lang w:val="fr-FR"/>
+        </w:rPr>
+      </w:pPr>
+    </w:p>
+    <w:p>
+      <w:pPr>
         <w:rPr>
           <w:b/>
           <w:bCs/>
           <w:color w:val="FF0000"/>
-          <w:lang w:val="en-US"/>
-        </w:rPr>
-        <w:t>Technical Requirements:</w:t>
-      </w:r>
+          <w:lang w:val="fr-FR"/>
+        </w:rPr>
+      </w:pPr>
+      <w:r>
+        <w:rPr>
+          <w:b/>
+          <w:bCs/>
+          <w:color w:val="FF0000"/>
+          <w:lang w:val="fr-FR"/>
+        </w:rPr>
+        <w:t xml:space="preserve">Technical </w:t>
+      </w:r>
+      <w:proofErr w:type="gramStart"/>
+      <w:r>
+        <w:rPr>
+          <w:b/>
+          <w:bCs/>
+          <w:color w:val="FF0000"/>
+          <w:lang w:val="fr-FR"/>
+        </w:rPr>
+        <w:t>Requirements:</w:t>
+      </w:r>
+      <w:proofErr w:type="gramEnd"/>
     </w:p>
     <w:p>
       <w:pPr>
@@ -3476,7 +3652,7 @@
           <w:color w:val="FF0000"/>
           <w:sz w:val="24"/>
           <w:szCs w:val="24"/>
-          <w:lang w:val="en-US"/>
+          <w:lang w:val="fr-FR"/>
         </w:rPr>
       </w:pPr>
     </w:p>
@@ -3511,7 +3687,7 @@
         <w:rPr>
           <w:rFonts w:asciiTheme="majorHAnsi" w:hAnsiTheme="majorHAnsi" w:cstheme="majorHAnsi"/>
           <w:szCs w:val="22"/>
-          <w:lang w:val="en-US"/>
+          <w:lang w:val="fr-FR"/>
         </w:rPr>
       </w:pPr>
       <w:r>
@@ -3527,14 +3703,14 @@
         <w:rPr>
           <w:rFonts w:asciiTheme="majorHAnsi" w:hAnsiTheme="majorHAnsi" w:cstheme="majorHAnsi"/>
           <w:szCs w:val="22"/>
-          <w:lang w:val="en-US"/>
+          <w:lang w:val="fr-FR"/>
         </w:rPr>
       </w:pPr>
       <w:r>
         <w:rPr>
           <w:rFonts w:asciiTheme="majorHAnsi" w:hAnsiTheme="majorHAnsi" w:cstheme="majorHAnsi"/>
           <w:szCs w:val="22"/>
-          <w:lang w:val="en-US"/>
+          <w:lang w:val="fr-FR"/>
         </w:rPr>
         <w:t>LU2 – Fail Login</w:t>
       </w:r>
@@ -3554,7 +3730,6 @@
           <w:sz w:val="24"/>
           <w:szCs w:val="24"/>
         </w:rPr>
-        <w:lastRenderedPageBreak/>
         <w:t>Create</w:t>
       </w:r>
       <w:r>
@@ -4399,12 +4574,11 @@
         <w:shd w:val="clear" w:color="auto" w:fill="FFFFFF"/>
         <w:spacing w:before="0" w:after="0" w:line="420" w:lineRule="atLeast"/>
         <w:rPr>
-          <w:b/>
-          <w:bCs/>
           <w:color w:val="172B4D"/>
           <w:spacing w:val="-2"/>
           <w:sz w:val="22"/>
           <w:szCs w:val="22"/>
+          <w:lang w:val="en-US"/>
         </w:rPr>
       </w:pPr>
       <w:r>
@@ -4438,52 +4612,7 @@
     </w:p>
     <w:p>
       <w:pPr>
-        <w:pStyle w:val="u1"/>
-        <w:shd w:val="clear" w:color="auto" w:fill="FFFFFF"/>
-        <w:spacing w:before="0" w:after="0" w:line="420" w:lineRule="atLeast"/>
-        <w:rPr>
-          <w:b/>
-          <w:bCs/>
-          <w:color w:val="172B4D"/>
-          <w:spacing w:val="-2"/>
-          <w:sz w:val="22"/>
-          <w:szCs w:val="22"/>
-        </w:rPr>
-      </w:pPr>
-      <w:r>
-        <w:rPr>
-          <w:color w:val="172B4D"/>
-          <w:spacing w:val="-2"/>
-          <w:sz w:val="22"/>
-          <w:szCs w:val="22"/>
-        </w:rPr>
-        <w:t>DU</w:t>
-      </w:r>
-      <w:r>
-        <w:rPr>
-          <w:color w:val="172B4D"/>
-          <w:spacing w:val="-2"/>
-          <w:sz w:val="22"/>
-          <w:szCs w:val="22"/>
-          <w:lang w:val="en-US"/>
-        </w:rPr>
-        <w:t>21</w:t>
-      </w:r>
-      <w:r>
-        <w:rPr>
-          <w:color w:val="172B4D"/>
-          <w:spacing w:val="-2"/>
-          <w:sz w:val="22"/>
-          <w:szCs w:val="22"/>
-        </w:rPr>
-        <w:t xml:space="preserve"> - Display Success Message After Deletion</w:t>
-      </w:r>
-    </w:p>
-    <w:p>
-      <w:pPr>
-        <w:rPr>
-          <w:b/>
-          <w:bCs/>
+        <w:rPr>
           <w:lang w:val="en-US"/>
         </w:rPr>
       </w:pPr>
@@ -6188,4 +6317,16 @@
     </a:ext>
   </a:extLst>
 </a:theme>
+</file>
+
+<file path=customXml/item1.xml><?xml version="1.0" encoding="utf-8"?>
+<b:Sources xmlns:b="http://schemas.openxmlformats.org/officeDocument/2006/bibliography" xmlns="http://schemas.openxmlformats.org/officeDocument/2006/bibliography" SelectedStyle="\APASixthEditionOfficeOnline.xsl" StyleName="APA" Version="6"/>
+</file>
+
+<file path=customXml/itemProps1.xml><?xml version="1.0" encoding="utf-8"?>
+<ds:datastoreItem xmlns:ds="http://schemas.openxmlformats.org/officeDocument/2006/customXml" ds:itemID="{BFB124C8-E299-4513-823F-95533D42508D}">
+  <ds:schemaRefs>
+    <ds:schemaRef ds:uri="http://schemas.openxmlformats.org/officeDocument/2006/bibliography"/>
+  </ds:schemaRefs>
+</ds:datastoreItem>
 </file>
--- a/Report/SRS.docx
+++ b/Report/SRS.docx
@@ -4299,7 +4299,6 @@
                 <w14:ligatures w14:val="none"/>
               </w:rPr>
             </w:pPr>
-            <w:proofErr w:type="gramStart"/>
             <w:r>
               <w:rPr>
                 <w:rFonts w:ascii="Times New Roman" w:eastAsia="SimSun" w:hAnsi="Times New Roman" w:cs="Times New Roman"/>
@@ -4308,18 +4307,7 @@
                 <w:lang w:val="en-US" w:eastAsia="ja-JP" w:bidi="ar-SA"/>
                 <w14:ligatures w14:val="none"/>
               </w:rPr>
-              <w:t>Customer</w:t>
-            </w:r>
-            <w:proofErr w:type="gramEnd"/>
-            <w:r>
-              <w:rPr>
-                <w:rFonts w:ascii="Times New Roman" w:eastAsia="SimSun" w:hAnsi="Times New Roman" w:cs="Times New Roman"/>
-                <w:kern w:val="0"/>
-                <w:sz w:val="20"/>
-                <w:lang w:val="en-US" w:eastAsia="ja-JP" w:bidi="ar-SA"/>
-                <w14:ligatures w14:val="none"/>
-              </w:rPr>
-              <w:t xml:space="preserve"> create a account to logs into the system</w:t>
+              <w:t>Customer create a account to logs into the system</w:t>
             </w:r>
           </w:p>
         </w:tc>
@@ -5258,10 +5246,11 @@
           <w:color w:val="FF0000"/>
           <w:lang w:val="fr-FR"/>
         </w:rPr>
-        <w:t>UI(Fontend</w:t>
-      </w:r>
-      <w:proofErr w:type="gramStart"/>
-      <w:r>
+        <w:t>UI(Fontend):</w:t>
+      </w:r>
+    </w:p>
+    <w:p>
+      <w:pPr>
         <w:rPr>
           <w:rFonts w:ascii="Times New Roman" w:hAnsi="Times New Roman" w:cs="Times New Roman"/>
           <w:b/>
@@ -5269,9 +5258,7 @@
           <w:color w:val="FF0000"/>
           <w:lang w:val="fr-FR"/>
         </w:rPr>
-        <w:t>):</w:t>
-      </w:r>
-      <w:proofErr w:type="gramEnd"/>
+      </w:pPr>
     </w:p>
     <w:p>
       <w:pPr>
@@ -5283,9 +5270,7 @@
           <w:lang w:val="fr-FR"/>
         </w:rPr>
       </w:pPr>
-    </w:p>
-    <w:p>
-      <w:pPr>
+      <w:r>
         <w:rPr>
           <w:rFonts w:ascii="Times New Roman" w:hAnsi="Times New Roman" w:cs="Times New Roman"/>
           <w:b/>
@@ -5293,29 +5278,8 @@
           <w:color w:val="FF0000"/>
           <w:lang w:val="fr-FR"/>
         </w:rPr>
-      </w:pPr>
-      <w:r>
-        <w:rPr>
-          <w:rFonts w:ascii="Times New Roman" w:hAnsi="Times New Roman" w:cs="Times New Roman"/>
-          <w:b/>
-          <w:bCs/>
-          <w:color w:val="FF0000"/>
-          <w:lang w:val="fr-FR"/>
-        </w:rPr>
-        <w:t xml:space="preserve">Technical </w:t>
-      </w:r>
-      <w:proofErr w:type="gramStart"/>
-      <w:r>
-        <w:rPr>
-          <w:rFonts w:ascii="Times New Roman" w:hAnsi="Times New Roman" w:cs="Times New Roman"/>
-          <w:b/>
-          <w:bCs/>
-          <w:color w:val="FF0000"/>
-          <w:lang w:val="fr-FR"/>
-        </w:rPr>
-        <w:t>Requirements:</w:t>
-      </w:r>
-      <w:proofErr w:type="gramEnd"/>
+        <w:t>Technical Requirements:</w:t>
+      </w:r>
     </w:p>
     <w:p>
       <w:pPr>
@@ -5388,6 +5352,76 @@
           <w:lang w:val="fr-FR"/>
         </w:rPr>
         <w:t>LU – Fail Login</w:t>
+      </w:r>
+    </w:p>
+    <w:p>
+      <w:pPr>
+        <w:rPr>
+          <w:rFonts w:ascii="Times New Roman" w:hAnsi="Times New Roman" w:cs="Times New Roman"/>
+          <w:szCs w:val="22"/>
+          <w:lang w:val="fr-FR"/>
+        </w:rPr>
+      </w:pPr>
+    </w:p>
+    <w:p>
+      <w:pPr>
+        <w:rPr>
+          <w:rFonts w:ascii="Times New Roman" w:hAnsi="Times New Roman" w:cs="Times New Roman"/>
+          <w:color w:val="FF0000"/>
+          <w:szCs w:val="22"/>
+          <w:lang w:val="fr-FR"/>
+        </w:rPr>
+      </w:pPr>
+      <w:r>
+        <w:rPr>
+          <w:rFonts w:ascii="Times New Roman" w:hAnsi="Times New Roman" w:cs="Times New Roman"/>
+          <w:color w:val="FF0000"/>
+          <w:szCs w:val="22"/>
+          <w:lang w:val="fr-FR"/>
+        </w:rPr>
+        <w:t>Logout User</w:t>
+      </w:r>
+    </w:p>
+    <w:p>
+      <w:pPr>
+        <w:rPr>
+          <w:rFonts w:ascii="Times New Roman" w:hAnsi="Times New Roman" w:cs="Times New Roman"/>
+          <w:szCs w:val="22"/>
+          <w:lang w:val="fr-FR"/>
+        </w:rPr>
+      </w:pPr>
+      <w:r>
+        <w:rPr>
+          <w:rFonts w:ascii="Times New Roman" w:hAnsi="Times New Roman" w:cs="Times New Roman"/>
+          <w:szCs w:val="22"/>
+          <w:lang w:val="fr-FR"/>
+        </w:rPr>
+        <w:t>LU – Succesful Logout</w:t>
+      </w:r>
+    </w:p>
+    <w:p>
+      <w:pPr>
+        <w:rPr>
+          <w:rFonts w:ascii="Times New Roman" w:hAnsi="Times New Roman" w:cs="Times New Roman"/>
+          <w:szCs w:val="22"/>
+          <w:lang w:val="en-US"/>
+        </w:rPr>
+      </w:pPr>
+      <w:r>
+        <w:rPr>
+          <w:rFonts w:ascii="Times New Roman" w:hAnsi="Times New Roman" w:cs="Times New Roman"/>
+          <w:szCs w:val="22"/>
+          <w:lang w:val="en-US"/>
+        </w:rPr>
+        <w:t xml:space="preserve">LU – Logout and Clear </w:t>
+      </w:r>
+      <w:r>
+        <w:rPr>
+          <w:rFonts w:ascii="Times New Roman" w:hAnsi="Times New Roman" w:cs="Times New Roman"/>
+          <w:szCs w:val="22"/>
+          <w:lang w:val="en-US"/>
+        </w:rPr>
+        <w:t>User Data</w:t>
       </w:r>
     </w:p>
     <w:p>
@@ -5440,7 +5474,6 @@
           <w:sz w:val="22"/>
           <w:szCs w:val="22"/>
         </w:rPr>
-        <w:lastRenderedPageBreak/>
         <w:t>CU - Handle Image Upload and Preview</w:t>
       </w:r>
     </w:p>
@@ -6086,6 +6119,7 @@
           <w:rFonts w:ascii="Times New Roman" w:hAnsi="Times New Roman" w:cs="Times New Roman"/>
           <w:lang w:val="en-US"/>
         </w:rPr>
+        <w:lastRenderedPageBreak/>
         <w:t xml:space="preserve">DC - </w:t>
       </w:r>
       <w:r>
@@ -6212,14 +6246,7 @@
           <w:rFonts w:ascii="Times New Roman" w:hAnsi="Times New Roman" w:cs="Times New Roman"/>
           <w:lang w:val="en-US"/>
         </w:rPr>
-        <w:t>AS</w:t>
-      </w:r>
-      <w:r>
-        <w:rPr>
-          <w:rFonts w:ascii="Times New Roman" w:hAnsi="Times New Roman" w:cs="Times New Roman"/>
-          <w:lang w:val="en-US"/>
-        </w:rPr>
-        <w:t xml:space="preserve"> – Missing required fields</w:t>
+        <w:t>AS – Missing required fields</w:t>
       </w:r>
     </w:p>
     <w:p>
@@ -6560,50 +6587,22 @@
           <w:rFonts w:ascii="Times New Roman" w:hAnsi="Times New Roman" w:cs="Times New Roman"/>
           <w:lang w:val="en-US"/>
         </w:rPr>
-        <w:t xml:space="preserve">– Successful </w:t>
-      </w:r>
-      <w:r>
-        <w:rPr>
-          <w:rFonts w:ascii="Times New Roman" w:hAnsi="Times New Roman" w:cs="Times New Roman"/>
-          <w:lang w:val="en-US"/>
-        </w:rPr>
-        <w:t>request</w:t>
-      </w:r>
-      <w:r>
-        <w:rPr>
-          <w:rFonts w:ascii="Times New Roman" w:hAnsi="Times New Roman" w:cs="Times New Roman"/>
-          <w:lang w:val="en-US"/>
-        </w:rPr>
-        <w:t xml:space="preserve"> edit</w:t>
-      </w:r>
-    </w:p>
-    <w:p>
-      <w:pPr>
-        <w:rPr>
-          <w:rFonts w:ascii="Times New Roman" w:hAnsi="Times New Roman" w:cs="Times New Roman"/>
-          <w:lang w:val="en-US"/>
-        </w:rPr>
-      </w:pPr>
-      <w:r>
-        <w:rPr>
-          <w:rFonts w:ascii="Times New Roman" w:hAnsi="Times New Roman" w:cs="Times New Roman"/>
-          <w:lang w:val="en-US"/>
-        </w:rPr>
-        <w:t>E</w:t>
-      </w:r>
-      <w:r>
-        <w:rPr>
-          <w:rFonts w:ascii="Times New Roman" w:hAnsi="Times New Roman" w:cs="Times New Roman"/>
-          <w:lang w:val="en-US"/>
-        </w:rPr>
-        <w:t xml:space="preserve">R </w:t>
-      </w:r>
-      <w:r>
-        <w:rPr>
-          <w:rFonts w:ascii="Times New Roman" w:hAnsi="Times New Roman" w:cs="Times New Roman"/>
-          <w:lang w:val="en-US"/>
-        </w:rPr>
-        <w:t>– Cancel button functionality</w:t>
+        <w:t>– Successful request edit</w:t>
+      </w:r>
+    </w:p>
+    <w:p>
+      <w:pPr>
+        <w:rPr>
+          <w:rFonts w:ascii="Times New Roman" w:hAnsi="Times New Roman" w:cs="Times New Roman"/>
+          <w:lang w:val="en-US"/>
+        </w:rPr>
+      </w:pPr>
+      <w:r>
+        <w:rPr>
+          <w:rFonts w:ascii="Times New Roman" w:hAnsi="Times New Roman" w:cs="Times New Roman"/>
+          <w:lang w:val="en-US"/>
+        </w:rPr>
+        <w:t>ER – Cancel button functionality</w:t>
       </w:r>
     </w:p>
     <w:p>
@@ -6628,134 +6627,77 @@
           <w:color w:val="FF0000"/>
           <w:lang w:val="en-US"/>
         </w:rPr>
-        <w:t xml:space="preserve">Delete </w:t>
-      </w:r>
-      <w:r>
+        <w:lastRenderedPageBreak/>
+        <w:t>Delete Request</w:t>
+      </w:r>
+    </w:p>
+    <w:p>
+      <w:pPr>
+        <w:rPr>
+          <w:rFonts w:ascii="Times New Roman" w:hAnsi="Times New Roman" w:cs="Times New Roman"/>
+          <w:lang w:val="en-US"/>
+        </w:rPr>
+      </w:pPr>
+      <w:r>
+        <w:rPr>
+          <w:rFonts w:ascii="Times New Roman" w:hAnsi="Times New Roman" w:cs="Times New Roman"/>
+          <w:lang w:val="en-US"/>
+        </w:rPr>
+        <w:t>DR – Open and close delete confirmation dialog</w:t>
+      </w:r>
+    </w:p>
+    <w:p>
+      <w:pPr>
+        <w:rPr>
+          <w:rFonts w:ascii="Times New Roman" w:hAnsi="Times New Roman" w:cs="Times New Roman"/>
+          <w:lang w:val="en-US"/>
+        </w:rPr>
+      </w:pPr>
+      <w:r>
+        <w:rPr>
+          <w:rFonts w:ascii="Times New Roman" w:hAnsi="Times New Roman" w:cs="Times New Roman"/>
+          <w:lang w:val="en-US"/>
+        </w:rPr>
+        <w:t>DR – Delete a request</w:t>
+      </w:r>
+    </w:p>
+    <w:p>
+      <w:pPr>
+        <w:rPr>
+          <w:rFonts w:ascii="Times New Roman" w:hAnsi="Times New Roman" w:cs="Times New Roman"/>
+          <w:lang w:val="en-US"/>
+        </w:rPr>
+      </w:pPr>
+      <w:r>
+        <w:rPr>
+          <w:rFonts w:ascii="Times New Roman" w:hAnsi="Times New Roman" w:cs="Times New Roman"/>
+          <w:lang w:val="en-US"/>
+        </w:rPr>
+        <w:t>DR – Display success message on successful action</w:t>
+      </w:r>
+    </w:p>
+    <w:p>
+      <w:pPr>
+        <w:rPr>
+          <w:rFonts w:ascii="Times New Roman" w:hAnsi="Times New Roman" w:cs="Times New Roman"/>
+          <w:lang w:val="en-US"/>
+        </w:rPr>
+      </w:pPr>
+    </w:p>
+    <w:p>
+      <w:pPr>
         <w:rPr>
           <w:rFonts w:ascii="Times New Roman" w:hAnsi="Times New Roman" w:cs="Times New Roman"/>
           <w:color w:val="FF0000"/>
           <w:lang w:val="en-US"/>
         </w:rPr>
-        <w:t>Request</w:t>
-      </w:r>
-    </w:p>
-    <w:p>
-      <w:pPr>
-        <w:rPr>
-          <w:rFonts w:ascii="Times New Roman" w:hAnsi="Times New Roman" w:cs="Times New Roman"/>
-          <w:lang w:val="en-US"/>
-        </w:rPr>
-      </w:pPr>
-      <w:r>
-        <w:rPr>
-          <w:rFonts w:ascii="Times New Roman" w:hAnsi="Times New Roman" w:cs="Times New Roman"/>
-          <w:lang w:val="en-US"/>
-        </w:rPr>
-        <w:t>D</w:t>
-      </w:r>
-      <w:r>
-        <w:rPr>
-          <w:rFonts w:ascii="Times New Roman" w:hAnsi="Times New Roman" w:cs="Times New Roman"/>
-          <w:lang w:val="en-US"/>
-        </w:rPr>
-        <w:t>R</w:t>
-      </w:r>
-      <w:r>
-        <w:rPr>
-          <w:rFonts w:ascii="Times New Roman" w:hAnsi="Times New Roman" w:cs="Times New Roman"/>
-          <w:lang w:val="en-US"/>
-        </w:rPr>
-        <w:t xml:space="preserve"> – Open and close delete confirmation dialog</w:t>
-      </w:r>
-    </w:p>
-    <w:p>
-      <w:pPr>
-        <w:rPr>
-          <w:rFonts w:ascii="Times New Roman" w:hAnsi="Times New Roman" w:cs="Times New Roman"/>
-          <w:lang w:val="en-US"/>
-        </w:rPr>
-      </w:pPr>
-      <w:r>
-        <w:rPr>
-          <w:rFonts w:ascii="Times New Roman" w:hAnsi="Times New Roman" w:cs="Times New Roman"/>
-          <w:lang w:val="en-US"/>
-        </w:rPr>
-        <w:lastRenderedPageBreak/>
-        <w:t>D</w:t>
-      </w:r>
-      <w:r>
-        <w:rPr>
-          <w:rFonts w:ascii="Times New Roman" w:hAnsi="Times New Roman" w:cs="Times New Roman"/>
-          <w:lang w:val="en-US"/>
-        </w:rPr>
-        <w:t>R</w:t>
-      </w:r>
-      <w:r>
-        <w:rPr>
-          <w:rFonts w:ascii="Times New Roman" w:hAnsi="Times New Roman" w:cs="Times New Roman"/>
-          <w:lang w:val="en-US"/>
-        </w:rPr>
-        <w:t xml:space="preserve"> – Delete a </w:t>
-      </w:r>
-      <w:r>
-        <w:rPr>
-          <w:rFonts w:ascii="Times New Roman" w:hAnsi="Times New Roman" w:cs="Times New Roman"/>
-          <w:lang w:val="en-US"/>
-        </w:rPr>
-        <w:t>request</w:t>
-      </w:r>
-    </w:p>
-    <w:p>
-      <w:pPr>
-        <w:rPr>
-          <w:rFonts w:ascii="Times New Roman" w:hAnsi="Times New Roman" w:cs="Times New Roman"/>
-          <w:lang w:val="en-US"/>
-        </w:rPr>
-      </w:pPr>
-      <w:r>
-        <w:rPr>
-          <w:rFonts w:ascii="Times New Roman" w:hAnsi="Times New Roman" w:cs="Times New Roman"/>
-          <w:lang w:val="en-US"/>
-        </w:rPr>
-        <w:t>D</w:t>
-      </w:r>
-      <w:r>
-        <w:rPr>
-          <w:rFonts w:ascii="Times New Roman" w:hAnsi="Times New Roman" w:cs="Times New Roman"/>
-          <w:lang w:val="en-US"/>
-        </w:rPr>
-        <w:t>R</w:t>
-      </w:r>
-      <w:r>
-        <w:rPr>
-          <w:rFonts w:ascii="Times New Roman" w:hAnsi="Times New Roman" w:cs="Times New Roman"/>
-          <w:lang w:val="en-US"/>
-        </w:rPr>
-        <w:t xml:space="preserve"> – Display success message on successful action</w:t>
-      </w:r>
-    </w:p>
-    <w:p>
-      <w:pPr>
-        <w:rPr>
-          <w:rFonts w:ascii="Times New Roman" w:hAnsi="Times New Roman" w:cs="Times New Roman"/>
-          <w:lang w:val="en-US"/>
-        </w:rPr>
-      </w:pPr>
-    </w:p>
-    <w:p>
-      <w:pPr>
+      </w:pPr>
+      <w:r>
         <w:rPr>
           <w:rFonts w:ascii="Times New Roman" w:hAnsi="Times New Roman" w:cs="Times New Roman"/>
           <w:color w:val="FF0000"/>
           <w:lang w:val="en-US"/>
         </w:rPr>
-      </w:pPr>
-      <w:r>
-        <w:rPr>
-          <w:rFonts w:ascii="Times New Roman" w:hAnsi="Times New Roman" w:cs="Times New Roman"/>
-          <w:color w:val="FF0000"/>
-          <w:lang w:val="en-US"/>
-        </w:rPr>
         <w:t>Add Certificate</w:t>
       </w:r>
     </w:p>
@@ -6771,21 +6713,7 @@
           <w:rFonts w:ascii="Times New Roman" w:hAnsi="Times New Roman" w:cs="Times New Roman"/>
           <w:lang w:val="en-US"/>
         </w:rPr>
-        <w:t>A</w:t>
-      </w:r>
-      <w:r>
-        <w:rPr>
-          <w:rFonts w:ascii="Times New Roman" w:hAnsi="Times New Roman" w:cs="Times New Roman"/>
-          <w:lang w:val="en-US"/>
-        </w:rPr>
-        <w:t>C</w:t>
-      </w:r>
-      <w:r>
-        <w:rPr>
-          <w:rFonts w:ascii="Times New Roman" w:hAnsi="Times New Roman" w:cs="Times New Roman"/>
-          <w:lang w:val="en-US"/>
-        </w:rPr>
-        <w:t xml:space="preserve"> - </w:t>
+        <w:t xml:space="preserve">AC - </w:t>
       </w:r>
       <w:r>
         <w:rPr>
@@ -6813,50 +6741,22 @@
           <w:rFonts w:ascii="Times New Roman" w:hAnsi="Times New Roman" w:cs="Times New Roman"/>
           <w:lang w:val="en-US"/>
         </w:rPr>
-        <w:t>A</w:t>
-      </w:r>
-      <w:r>
-        <w:rPr>
-          <w:rFonts w:ascii="Times New Roman" w:hAnsi="Times New Roman" w:cs="Times New Roman"/>
-          <w:lang w:val="en-US"/>
-        </w:rPr>
-        <w:t>C</w:t>
-      </w:r>
-      <w:r>
-        <w:rPr>
-          <w:rFonts w:ascii="Times New Roman" w:hAnsi="Times New Roman" w:cs="Times New Roman"/>
-          <w:lang w:val="en-US"/>
-        </w:rPr>
-        <w:t xml:space="preserve"> – Submit the form with invalid data</w:t>
-      </w:r>
-    </w:p>
-    <w:p>
-      <w:pPr>
-        <w:rPr>
-          <w:rFonts w:ascii="Times New Roman" w:hAnsi="Times New Roman" w:cs="Times New Roman"/>
-          <w:lang w:val="en-US"/>
-        </w:rPr>
-      </w:pPr>
-      <w:r>
-        <w:rPr>
-          <w:rFonts w:ascii="Times New Roman" w:hAnsi="Times New Roman" w:cs="Times New Roman"/>
-          <w:lang w:val="en-US"/>
-        </w:rPr>
-        <w:t>A</w:t>
-      </w:r>
-      <w:r>
-        <w:rPr>
-          <w:rFonts w:ascii="Times New Roman" w:hAnsi="Times New Roman" w:cs="Times New Roman"/>
-          <w:lang w:val="en-US"/>
-        </w:rPr>
-        <w:t>C</w:t>
-      </w:r>
-      <w:r>
-        <w:rPr>
-          <w:rFonts w:ascii="Times New Roman" w:hAnsi="Times New Roman" w:cs="Times New Roman"/>
-          <w:lang w:val="en-US"/>
-        </w:rPr>
-        <w:t xml:space="preserve"> – Validate cancel button functionality</w:t>
+        <w:t>AC – Submit the form with invalid data</w:t>
+      </w:r>
+    </w:p>
+    <w:p>
+      <w:pPr>
+        <w:rPr>
+          <w:rFonts w:ascii="Times New Roman" w:hAnsi="Times New Roman" w:cs="Times New Roman"/>
+          <w:lang w:val="en-US"/>
+        </w:rPr>
+      </w:pPr>
+      <w:r>
+        <w:rPr>
+          <w:rFonts w:ascii="Times New Roman" w:hAnsi="Times New Roman" w:cs="Times New Roman"/>
+          <w:lang w:val="en-US"/>
+        </w:rPr>
+        <w:t>AC – Validate cancel button functionality</w:t>
       </w:r>
     </w:p>
     <w:p>
@@ -6898,21 +6798,7 @@
           <w:rFonts w:ascii="Times New Roman" w:hAnsi="Times New Roman" w:cs="Times New Roman"/>
           <w:lang w:val="en-US"/>
         </w:rPr>
-        <w:t>E</w:t>
-      </w:r>
-      <w:r>
-        <w:rPr>
-          <w:rFonts w:ascii="Times New Roman" w:hAnsi="Times New Roman" w:cs="Times New Roman"/>
-          <w:lang w:val="en-US"/>
-        </w:rPr>
-        <w:t>C</w:t>
-      </w:r>
-      <w:r>
-        <w:rPr>
-          <w:rFonts w:ascii="Times New Roman" w:hAnsi="Times New Roman" w:cs="Times New Roman"/>
-          <w:lang w:val="en-US"/>
-        </w:rPr>
-        <w:t xml:space="preserve"> - </w:t>
+        <w:t xml:space="preserve">EC - </w:t>
       </w:r>
       <w:r>
         <w:rPr>
@@ -6937,75 +6823,29 @@
           <w:lang w:val="en-US"/>
           <w14:ligatures w14:val="none"/>
         </w:rPr>
-        <w:t>E</w:t>
-      </w:r>
-      <w:r>
-        <w:rPr>
-          <w:rFonts w:ascii="Times New Roman" w:eastAsia="Times New Roman" w:hAnsi="Times New Roman" w:cs="Times New Roman"/>
-          <w:kern w:val="0"/>
-          <w:lang w:val="en-US"/>
-          <w14:ligatures w14:val="none"/>
-        </w:rPr>
-        <w:t>C</w:t>
-      </w:r>
-      <w:r>
-        <w:rPr>
-          <w:rFonts w:ascii="Times New Roman" w:eastAsia="Times New Roman" w:hAnsi="Times New Roman" w:cs="Times New Roman"/>
-          <w:kern w:val="0"/>
-          <w:lang w:val="en-US"/>
-          <w14:ligatures w14:val="none"/>
-        </w:rPr>
-        <w:t xml:space="preserve"> </w:t>
-      </w:r>
-      <w:r>
-        <w:rPr>
-          <w:rFonts w:ascii="Times New Roman" w:hAnsi="Times New Roman" w:cs="Times New Roman"/>
-          <w:lang w:val="en-US"/>
-        </w:rPr>
-        <w:t xml:space="preserve">– Successful </w:t>
-      </w:r>
-      <w:r>
-        <w:rPr>
-          <w:rFonts w:ascii="Times New Roman" w:hAnsi="Times New Roman" w:cs="Times New Roman"/>
-          <w:lang w:val="en-US"/>
-        </w:rPr>
-        <w:t>certificate</w:t>
-      </w:r>
-      <w:r>
-        <w:rPr>
-          <w:rFonts w:ascii="Times New Roman" w:hAnsi="Times New Roman" w:cs="Times New Roman"/>
-          <w:lang w:val="en-US"/>
-        </w:rPr>
-        <w:t xml:space="preserve"> edit</w:t>
-      </w:r>
-    </w:p>
-    <w:p>
-      <w:pPr>
-        <w:rPr>
-          <w:rFonts w:ascii="Times New Roman" w:hAnsi="Times New Roman" w:cs="Times New Roman"/>
-          <w:lang w:val="en-US"/>
-        </w:rPr>
-      </w:pPr>
-      <w:r>
-        <w:rPr>
-          <w:rFonts w:ascii="Times New Roman" w:hAnsi="Times New Roman" w:cs="Times New Roman"/>
-          <w:lang w:val="en-US"/>
-        </w:rPr>
-        <w:t>E</w:t>
-      </w:r>
-      <w:r>
-        <w:rPr>
-          <w:rFonts w:ascii="Times New Roman" w:hAnsi="Times New Roman" w:cs="Times New Roman"/>
-          <w:lang w:val="en-US"/>
-        </w:rPr>
-        <w:t>C</w:t>
-      </w:r>
-      <w:r>
-        <w:rPr>
-          <w:rFonts w:ascii="Times New Roman" w:hAnsi="Times New Roman" w:cs="Times New Roman"/>
-          <w:lang w:val="en-US"/>
-        </w:rPr>
-        <w:t xml:space="preserve"> – Cancel button functionality</w:t>
+        <w:t xml:space="preserve">EC </w:t>
+      </w:r>
+      <w:r>
+        <w:rPr>
+          <w:rFonts w:ascii="Times New Roman" w:hAnsi="Times New Roman" w:cs="Times New Roman"/>
+          <w:lang w:val="en-US"/>
+        </w:rPr>
+        <w:t>– Successful certificate edit</w:t>
+      </w:r>
+    </w:p>
+    <w:p>
+      <w:pPr>
+        <w:rPr>
+          <w:rFonts w:ascii="Times New Roman" w:hAnsi="Times New Roman" w:cs="Times New Roman"/>
+          <w:lang w:val="en-US"/>
+        </w:rPr>
+      </w:pPr>
+      <w:r>
+        <w:rPr>
+          <w:rFonts w:ascii="Times New Roman" w:hAnsi="Times New Roman" w:cs="Times New Roman"/>
+          <w:lang w:val="en-US"/>
+        </w:rPr>
+        <w:t>EC – Cancel button functionality</w:t>
       </w:r>
     </w:p>
     <w:p>
@@ -7030,15 +6870,7 @@
           <w:color w:val="FF0000"/>
           <w:lang w:val="en-US"/>
         </w:rPr>
-        <w:t xml:space="preserve">Delete </w:t>
-      </w:r>
-      <w:r>
-        <w:rPr>
-          <w:rFonts w:ascii="Times New Roman" w:hAnsi="Times New Roman" w:cs="Times New Roman"/>
-          <w:color w:val="FF0000"/>
-          <w:lang w:val="en-US"/>
-        </w:rPr>
-        <w:t>Certificate</w:t>
+        <w:t>Delete Certificate</w:t>
       </w:r>
     </w:p>
     <w:p>
@@ -7068,14 +6900,7 @@
           <w:rFonts w:ascii="Times New Roman" w:hAnsi="Times New Roman" w:cs="Times New Roman"/>
           <w:lang w:val="en-US"/>
         </w:rPr>
-        <w:t xml:space="preserve">DR – Delete a </w:t>
-      </w:r>
-      <w:r>
-        <w:rPr>
-          <w:rFonts w:ascii="Times New Roman" w:hAnsi="Times New Roman" w:cs="Times New Roman"/>
-          <w:lang w:val="en-US"/>
-        </w:rPr>
-        <w:t>certificate</w:t>
+        <w:t>DR – Delete a certificate</w:t>
       </w:r>
     </w:p>
     <w:p>
@@ -7328,7 +7153,24 @@
           <w:sz w:val="24"/>
           <w:szCs w:val="24"/>
         </w:rPr>
-        <w:t xml:space="preserve">Logout and Clear User Data </w:t>
+        <w:t xml:space="preserve">Logout and Clear </w:t>
+      </w:r>
+      <w:r>
+        <w:rPr>
+          <w:rFonts w:ascii="Times New Roman" w:eastAsia="SimSun" w:hAnsi="Times New Roman" w:cs="Times New Roman"/>
+          <w:sz w:val="24"/>
+          <w:szCs w:val="24"/>
+          <w:lang w:val="en-US"/>
+        </w:rPr>
+        <w:t>Customer</w:t>
+      </w:r>
+      <w:r>
+        <w:rPr>
+          <w:rFonts w:ascii="Times New Roman" w:eastAsia="SimSun" w:hAnsi="Times New Roman" w:cs="Times New Roman"/>
+          <w:sz w:val="24"/>
+          <w:szCs w:val="24"/>
+        </w:rPr>
+        <w:t xml:space="preserve"> Data </w:t>
       </w:r>
       <w:r>
         <w:rPr>
@@ -7429,6 +7271,7 @@
           <w:sz w:val="24"/>
           <w:szCs w:val="24"/>
         </w:rPr>
+        <w:lastRenderedPageBreak/>
         <w:t>RCA – Fail Register</w:t>
       </w:r>
     </w:p>
@@ -8240,6 +8083,7 @@
           <w:szCs w:val="24"/>
           <w:lang w:val="en-US"/>
         </w:rPr>
+        <w:lastRenderedPageBreak/>
         <w:t xml:space="preserve">VVRS - </w:t>
       </w:r>
       <w:r>
@@ -8285,7 +8129,6 @@
           <w:szCs w:val="24"/>
           <w:lang w:val="en-US" w:eastAsia="ja-JP"/>
         </w:rPr>
-        <w:lastRenderedPageBreak/>
         <w:t xml:space="preserve">RCFFLR - </w:t>
       </w:r>
       <w:r>

--- a/Report/SRS.docx
+++ b/Report/SRS.docx
@@ -9,6 +9,8 @@
           <w:b/>
           <w:bCs/>
           <w:color w:val="FF0000"/>
+          <w:sz w:val="30"/>
+          <w:szCs w:val="30"/>
           <w:lang w:val="en-US"/>
         </w:rPr>
       </w:pPr>
@@ -18,6 +20,8 @@
           <w:b/>
           <w:bCs/>
           <w:color w:val="FF0000"/>
+          <w:sz w:val="30"/>
+          <w:szCs w:val="30"/>
           <w:lang w:val="en-US"/>
         </w:rPr>
         <w:t>ERD/DB Diagram:</w:t>
@@ -93,6 +97,8 @@
           <w:b/>
           <w:bCs/>
           <w:color w:val="FF0000"/>
+          <w:sz w:val="30"/>
+          <w:szCs w:val="30"/>
           <w:lang w:val="en-US"/>
         </w:rPr>
       </w:pPr>
@@ -102,6 +108,8 @@
           <w:b/>
           <w:bCs/>
           <w:color w:val="FF0000"/>
+          <w:sz w:val="30"/>
+          <w:szCs w:val="30"/>
           <w:lang w:val="en-US"/>
         </w:rPr>
         <w:t>Function requirements:</w:t>
@@ -379,6 +387,8 @@
           <w:b/>
           <w:bCs/>
           <w:color w:val="FF0000"/>
+          <w:sz w:val="30"/>
+          <w:szCs w:val="30"/>
           <w:lang w:val="en-US"/>
         </w:rPr>
       </w:pPr>
@@ -388,6 +398,8 @@
           <w:b/>
           <w:bCs/>
           <w:color w:val="FF0000"/>
+          <w:sz w:val="30"/>
+          <w:szCs w:val="30"/>
           <w:lang w:val="en-US"/>
         </w:rPr>
         <w:t>Usecase list:</w:t>
@@ -1351,6 +1363,7 @@
                 <w:lang w:eastAsia="ja-JP" w:bidi="ar-SA"/>
                 <w14:ligatures w14:val="none"/>
               </w:rPr>
+              <w:lastRenderedPageBreak/>
               <w:t>8</w:t>
             </w:r>
           </w:p>
@@ -1492,7 +1505,6 @@
                 <w:lang w:eastAsia="ja-JP" w:bidi="ar-SA"/>
                 <w14:ligatures w14:val="none"/>
               </w:rPr>
-              <w:lastRenderedPageBreak/>
               <w:t>9</w:t>
             </w:r>
           </w:p>
@@ -3936,6 +3948,7 @@
                 <w:lang w:eastAsia="ja-JP" w:bidi="ar-SA"/>
                 <w14:ligatures w14:val="none"/>
               </w:rPr>
+              <w:lastRenderedPageBreak/>
               <w:t>2</w:t>
             </w:r>
             <w:r>
@@ -4077,7 +4090,6 @@
                 <w:lang w:eastAsia="ja-JP" w:bidi="ar-SA"/>
                 <w14:ligatures w14:val="none"/>
               </w:rPr>
-              <w:lastRenderedPageBreak/>
               <w:t>2</w:t>
             </w:r>
             <w:r>
@@ -4299,6 +4311,7 @@
                 <w14:ligatures w14:val="none"/>
               </w:rPr>
             </w:pPr>
+            <w:proofErr w:type="gramStart"/>
             <w:r>
               <w:rPr>
                 <w:rFonts w:ascii="Times New Roman" w:eastAsia="SimSun" w:hAnsi="Times New Roman" w:cs="Times New Roman"/>
@@ -4307,7 +4320,18 @@
                 <w:lang w:val="en-US" w:eastAsia="ja-JP" w:bidi="ar-SA"/>
                 <w14:ligatures w14:val="none"/>
               </w:rPr>
-              <w:t>Customer create a account to logs into the system</w:t>
+              <w:t>Customer</w:t>
+            </w:r>
+            <w:proofErr w:type="gramEnd"/>
+            <w:r>
+              <w:rPr>
+                <w:rFonts w:ascii="Times New Roman" w:eastAsia="SimSun" w:hAnsi="Times New Roman" w:cs="Times New Roman"/>
+                <w:kern w:val="0"/>
+                <w:sz w:val="20"/>
+                <w:lang w:val="en-US" w:eastAsia="ja-JP" w:bidi="ar-SA"/>
+                <w14:ligatures w14:val="none"/>
+              </w:rPr>
+              <w:t xml:space="preserve"> create a account to logs into the system</w:t>
             </w:r>
           </w:p>
         </w:tc>
@@ -5235,6 +5259,8 @@
           <w:b/>
           <w:bCs/>
           <w:color w:val="FF0000"/>
+          <w:sz w:val="30"/>
+          <w:szCs w:val="30"/>
           <w:lang w:val="fr-FR"/>
         </w:rPr>
       </w:pPr>
@@ -5244,18 +5270,1187 @@
           <w:b/>
           <w:bCs/>
           <w:color w:val="FF0000"/>
+          <w:sz w:val="30"/>
+          <w:szCs w:val="30"/>
           <w:lang w:val="fr-FR"/>
         </w:rPr>
-        <w:t>UI(Fontend):</w:t>
-      </w:r>
-    </w:p>
-    <w:p>
-      <w:pPr>
+        <w:t>UI(Fontend</w:t>
+      </w:r>
+      <w:proofErr w:type="gramStart"/>
+      <w:r>
         <w:rPr>
           <w:rFonts w:ascii="Times New Roman" w:hAnsi="Times New Roman" w:cs="Times New Roman"/>
           <w:b/>
           <w:bCs/>
           <w:color w:val="FF0000"/>
+          <w:sz w:val="30"/>
+          <w:szCs w:val="30"/>
+          <w:lang w:val="fr-FR"/>
+        </w:rPr>
+        <w:t>):</w:t>
+      </w:r>
+      <w:proofErr w:type="gramEnd"/>
+    </w:p>
+    <w:p>
+      <w:pPr>
+        <w:rPr>
+          <w:rFonts w:ascii="Times New Roman" w:hAnsi="Times New Roman" w:cs="Times New Roman"/>
+          <w:color w:val="FF0000"/>
+          <w:lang w:val="fr-FR"/>
+        </w:rPr>
+      </w:pPr>
+      <w:r>
+        <w:rPr>
+          <w:rFonts w:ascii="Times New Roman" w:hAnsi="Times New Roman" w:cs="Times New Roman"/>
+          <w:color w:val="FF0000"/>
+          <w:lang w:val="fr-FR"/>
+        </w:rPr>
+        <w:t>Login User :</w:t>
+      </w:r>
+    </w:p>
+    <w:p>
+      <w:pPr>
+        <w:pStyle w:val="oancuaDanhsach"/>
+        <w:numPr>
+          <w:ilvl w:val="0"/>
+          <w:numId w:val="50"/>
+        </w:numPr>
+        <w:rPr>
+          <w:rFonts w:ascii="Times New Roman" w:hAnsi="Times New Roman" w:cs="Times New Roman"/>
+          <w:lang w:val="fr-FR"/>
+        </w:rPr>
+      </w:pPr>
+      <w:proofErr w:type="gramStart"/>
+      <w:r>
+        <w:rPr>
+          <w:rFonts w:ascii="Times New Roman" w:hAnsi="Times New Roman" w:cs="Times New Roman"/>
+          <w:lang w:val="fr-FR"/>
+        </w:rPr>
+        <w:t>Email</w:t>
+      </w:r>
+      <w:proofErr w:type="gramEnd"/>
+    </w:p>
+    <w:p>
+      <w:pPr>
+        <w:pStyle w:val="oancuaDanhsach"/>
+        <w:numPr>
+          <w:ilvl w:val="0"/>
+          <w:numId w:val="50"/>
+        </w:numPr>
+        <w:rPr>
+          <w:rFonts w:ascii="Times New Roman" w:hAnsi="Times New Roman" w:cs="Times New Roman"/>
+          <w:lang w:val="fr-FR"/>
+        </w:rPr>
+      </w:pPr>
+      <w:r>
+        <w:rPr>
+          <w:rFonts w:ascii="Times New Roman" w:hAnsi="Times New Roman" w:cs="Times New Roman"/>
+          <w:lang w:val="fr-FR"/>
+        </w:rPr>
+        <w:t>Password</w:t>
+      </w:r>
+    </w:p>
+    <w:p>
+      <w:pPr>
+        <w:rPr>
+          <w:rFonts w:ascii="Times New Roman" w:hAnsi="Times New Roman" w:cs="Times New Roman"/>
+          <w:color w:val="FF0000"/>
+          <w:lang w:val="fr-FR"/>
+        </w:rPr>
+      </w:pPr>
+      <w:r>
+        <w:rPr>
+          <w:rFonts w:ascii="Times New Roman" w:hAnsi="Times New Roman" w:cs="Times New Roman"/>
+          <w:color w:val="FF0000"/>
+          <w:lang w:val="fr-FR"/>
+        </w:rPr>
+        <w:t>Add User</w:t>
+      </w:r>
+    </w:p>
+    <w:p>
+      <w:pPr>
+        <w:pStyle w:val="oancuaDanhsach"/>
+        <w:numPr>
+          <w:ilvl w:val="0"/>
+          <w:numId w:val="51"/>
+        </w:numPr>
+        <w:rPr>
+          <w:rFonts w:ascii="Times New Roman" w:hAnsi="Times New Roman" w:cs="Times New Roman"/>
+          <w:lang w:val="fr-FR"/>
+        </w:rPr>
+      </w:pPr>
+      <w:proofErr w:type="gramStart"/>
+      <w:r>
+        <w:rPr>
+          <w:rFonts w:ascii="Times New Roman" w:hAnsi="Times New Roman" w:cs="Times New Roman"/>
+          <w:lang w:val="fr-FR"/>
+        </w:rPr>
+        <w:t>Email</w:t>
+      </w:r>
+      <w:proofErr w:type="gramEnd"/>
+    </w:p>
+    <w:p>
+      <w:pPr>
+        <w:pStyle w:val="oancuaDanhsach"/>
+        <w:numPr>
+          <w:ilvl w:val="0"/>
+          <w:numId w:val="51"/>
+        </w:numPr>
+        <w:rPr>
+          <w:rFonts w:ascii="Times New Roman" w:hAnsi="Times New Roman" w:cs="Times New Roman"/>
+          <w:lang w:val="fr-FR"/>
+        </w:rPr>
+      </w:pPr>
+      <w:r>
+        <w:rPr>
+          <w:rFonts w:ascii="Times New Roman" w:hAnsi="Times New Roman" w:cs="Times New Roman"/>
+          <w:lang w:val="fr-FR"/>
+        </w:rPr>
+        <w:t>First Name </w:t>
+      </w:r>
+    </w:p>
+    <w:p>
+      <w:pPr>
+        <w:pStyle w:val="oancuaDanhsach"/>
+        <w:numPr>
+          <w:ilvl w:val="0"/>
+          <w:numId w:val="51"/>
+        </w:numPr>
+        <w:rPr>
+          <w:rFonts w:ascii="Times New Roman" w:hAnsi="Times New Roman" w:cs="Times New Roman"/>
+          <w:lang w:val="fr-FR"/>
+        </w:rPr>
+      </w:pPr>
+      <w:r>
+        <w:rPr>
+          <w:rFonts w:ascii="Times New Roman" w:hAnsi="Times New Roman" w:cs="Times New Roman"/>
+          <w:lang w:val="fr-FR"/>
+        </w:rPr>
+        <w:t>Last Name</w:t>
+      </w:r>
+    </w:p>
+    <w:p>
+      <w:pPr>
+        <w:pStyle w:val="oancuaDanhsach"/>
+        <w:numPr>
+          <w:ilvl w:val="0"/>
+          <w:numId w:val="51"/>
+        </w:numPr>
+        <w:rPr>
+          <w:rFonts w:ascii="Times New Roman" w:hAnsi="Times New Roman" w:cs="Times New Roman"/>
+          <w:lang w:val="fr-FR"/>
+        </w:rPr>
+      </w:pPr>
+      <w:r>
+        <w:rPr>
+          <w:rFonts w:ascii="Times New Roman" w:hAnsi="Times New Roman" w:cs="Times New Roman"/>
+          <w:lang w:val="fr-FR"/>
+        </w:rPr>
+        <w:t>Password</w:t>
+      </w:r>
+    </w:p>
+    <w:p>
+      <w:pPr>
+        <w:pStyle w:val="oancuaDanhsach"/>
+        <w:numPr>
+          <w:ilvl w:val="0"/>
+          <w:numId w:val="51"/>
+        </w:numPr>
+        <w:rPr>
+          <w:rFonts w:ascii="Times New Roman" w:hAnsi="Times New Roman" w:cs="Times New Roman"/>
+          <w:lang w:val="fr-FR"/>
+        </w:rPr>
+      </w:pPr>
+      <w:r>
+        <w:rPr>
+          <w:rFonts w:ascii="Times New Roman" w:hAnsi="Times New Roman" w:cs="Times New Roman"/>
+          <w:lang w:val="fr-FR"/>
+        </w:rPr>
+        <w:t>Phone Number</w:t>
+      </w:r>
+    </w:p>
+    <w:p>
+      <w:pPr>
+        <w:pStyle w:val="oancuaDanhsach"/>
+        <w:numPr>
+          <w:ilvl w:val="0"/>
+          <w:numId w:val="51"/>
+        </w:numPr>
+        <w:rPr>
+          <w:rFonts w:ascii="Times New Roman" w:hAnsi="Times New Roman" w:cs="Times New Roman"/>
+          <w:lang w:val="fr-FR"/>
+        </w:rPr>
+      </w:pPr>
+      <w:r>
+        <w:rPr>
+          <w:rFonts w:ascii="Times New Roman" w:hAnsi="Times New Roman" w:cs="Times New Roman"/>
+          <w:lang w:val="fr-FR"/>
+        </w:rPr>
+        <w:t>Enabled</w:t>
+      </w:r>
+    </w:p>
+    <w:p>
+      <w:pPr>
+        <w:pStyle w:val="oancuaDanhsach"/>
+        <w:numPr>
+          <w:ilvl w:val="0"/>
+          <w:numId w:val="51"/>
+        </w:numPr>
+        <w:rPr>
+          <w:rFonts w:ascii="Times New Roman" w:hAnsi="Times New Roman" w:cs="Times New Roman"/>
+          <w:lang w:val="fr-FR"/>
+        </w:rPr>
+      </w:pPr>
+      <w:r>
+        <w:rPr>
+          <w:rFonts w:ascii="Times New Roman" w:hAnsi="Times New Roman" w:cs="Times New Roman"/>
+          <w:lang w:val="fr-FR"/>
+        </w:rPr>
+        <w:t>Roles</w:t>
+      </w:r>
+    </w:p>
+    <w:p>
+      <w:pPr>
+        <w:pStyle w:val="oancuaDanhsach"/>
+        <w:numPr>
+          <w:ilvl w:val="0"/>
+          <w:numId w:val="51"/>
+        </w:numPr>
+        <w:rPr>
+          <w:rFonts w:ascii="Times New Roman" w:hAnsi="Times New Roman" w:cs="Times New Roman"/>
+          <w:lang w:val="fr-FR"/>
+        </w:rPr>
+      </w:pPr>
+      <w:r>
+        <w:rPr>
+          <w:rFonts w:ascii="Times New Roman" w:hAnsi="Times New Roman" w:cs="Times New Roman"/>
+          <w:lang w:val="fr-FR"/>
+        </w:rPr>
+        <w:t>Photos</w:t>
+      </w:r>
+    </w:p>
+    <w:p>
+      <w:pPr>
+        <w:rPr>
+          <w:rFonts w:ascii="Times New Roman" w:hAnsi="Times New Roman" w:cs="Times New Roman"/>
+          <w:color w:val="FF0000"/>
+          <w:lang w:val="fr-FR"/>
+        </w:rPr>
+      </w:pPr>
+      <w:r>
+        <w:rPr>
+          <w:rFonts w:ascii="Times New Roman" w:hAnsi="Times New Roman" w:cs="Times New Roman"/>
+          <w:color w:val="FF0000"/>
+          <w:lang w:val="fr-FR"/>
+        </w:rPr>
+        <w:lastRenderedPageBreak/>
+        <w:t>Edit User</w:t>
+      </w:r>
+    </w:p>
+    <w:p>
+      <w:pPr>
+        <w:pStyle w:val="oancuaDanhsach"/>
+        <w:numPr>
+          <w:ilvl w:val="0"/>
+          <w:numId w:val="51"/>
+        </w:numPr>
+        <w:rPr>
+          <w:rFonts w:ascii="Times New Roman" w:hAnsi="Times New Roman" w:cs="Times New Roman"/>
+          <w:lang w:val="fr-FR"/>
+        </w:rPr>
+      </w:pPr>
+      <w:proofErr w:type="gramStart"/>
+      <w:r>
+        <w:rPr>
+          <w:rFonts w:ascii="Times New Roman" w:hAnsi="Times New Roman" w:cs="Times New Roman"/>
+          <w:lang w:val="fr-FR"/>
+        </w:rPr>
+        <w:t>Email</w:t>
+      </w:r>
+      <w:proofErr w:type="gramEnd"/>
+    </w:p>
+    <w:p>
+      <w:pPr>
+        <w:pStyle w:val="oancuaDanhsach"/>
+        <w:numPr>
+          <w:ilvl w:val="0"/>
+          <w:numId w:val="51"/>
+        </w:numPr>
+        <w:rPr>
+          <w:rFonts w:ascii="Times New Roman" w:hAnsi="Times New Roman" w:cs="Times New Roman"/>
+          <w:lang w:val="fr-FR"/>
+        </w:rPr>
+      </w:pPr>
+      <w:r>
+        <w:rPr>
+          <w:rFonts w:ascii="Times New Roman" w:hAnsi="Times New Roman" w:cs="Times New Roman"/>
+          <w:lang w:val="fr-FR"/>
+        </w:rPr>
+        <w:t>First Name </w:t>
+      </w:r>
+    </w:p>
+    <w:p>
+      <w:pPr>
+        <w:pStyle w:val="oancuaDanhsach"/>
+        <w:numPr>
+          <w:ilvl w:val="0"/>
+          <w:numId w:val="51"/>
+        </w:numPr>
+        <w:rPr>
+          <w:rFonts w:ascii="Times New Roman" w:hAnsi="Times New Roman" w:cs="Times New Roman"/>
+          <w:lang w:val="fr-FR"/>
+        </w:rPr>
+      </w:pPr>
+      <w:r>
+        <w:rPr>
+          <w:rFonts w:ascii="Times New Roman" w:hAnsi="Times New Roman" w:cs="Times New Roman"/>
+          <w:lang w:val="fr-FR"/>
+        </w:rPr>
+        <w:t>Last Name</w:t>
+      </w:r>
+    </w:p>
+    <w:p>
+      <w:pPr>
+        <w:pStyle w:val="oancuaDanhsach"/>
+        <w:numPr>
+          <w:ilvl w:val="0"/>
+          <w:numId w:val="51"/>
+        </w:numPr>
+        <w:rPr>
+          <w:rFonts w:ascii="Times New Roman" w:hAnsi="Times New Roman" w:cs="Times New Roman"/>
+          <w:lang w:val="fr-FR"/>
+        </w:rPr>
+      </w:pPr>
+      <w:r>
+        <w:rPr>
+          <w:rFonts w:ascii="Times New Roman" w:hAnsi="Times New Roman" w:cs="Times New Roman"/>
+          <w:lang w:val="fr-FR"/>
+        </w:rPr>
+        <w:t>Password</w:t>
+      </w:r>
+    </w:p>
+    <w:p>
+      <w:pPr>
+        <w:pStyle w:val="oancuaDanhsach"/>
+        <w:numPr>
+          <w:ilvl w:val="0"/>
+          <w:numId w:val="51"/>
+        </w:numPr>
+        <w:rPr>
+          <w:rFonts w:ascii="Times New Roman" w:hAnsi="Times New Roman" w:cs="Times New Roman"/>
+          <w:lang w:val="fr-FR"/>
+        </w:rPr>
+      </w:pPr>
+      <w:r>
+        <w:rPr>
+          <w:rFonts w:ascii="Times New Roman" w:hAnsi="Times New Roman" w:cs="Times New Roman"/>
+          <w:lang w:val="fr-FR"/>
+        </w:rPr>
+        <w:t>Phone Number</w:t>
+      </w:r>
+    </w:p>
+    <w:p>
+      <w:pPr>
+        <w:pStyle w:val="oancuaDanhsach"/>
+        <w:numPr>
+          <w:ilvl w:val="0"/>
+          <w:numId w:val="51"/>
+        </w:numPr>
+        <w:rPr>
+          <w:rFonts w:ascii="Times New Roman" w:hAnsi="Times New Roman" w:cs="Times New Roman"/>
+          <w:lang w:val="fr-FR"/>
+        </w:rPr>
+      </w:pPr>
+      <w:r>
+        <w:rPr>
+          <w:rFonts w:ascii="Times New Roman" w:hAnsi="Times New Roman" w:cs="Times New Roman"/>
+          <w:lang w:val="fr-FR"/>
+        </w:rPr>
+        <w:t>Enabled</w:t>
+      </w:r>
+    </w:p>
+    <w:p>
+      <w:pPr>
+        <w:pStyle w:val="oancuaDanhsach"/>
+        <w:numPr>
+          <w:ilvl w:val="0"/>
+          <w:numId w:val="51"/>
+        </w:numPr>
+        <w:rPr>
+          <w:rFonts w:ascii="Times New Roman" w:hAnsi="Times New Roman" w:cs="Times New Roman"/>
+          <w:lang w:val="fr-FR"/>
+        </w:rPr>
+      </w:pPr>
+      <w:r>
+        <w:rPr>
+          <w:rFonts w:ascii="Times New Roman" w:hAnsi="Times New Roman" w:cs="Times New Roman"/>
+          <w:lang w:val="fr-FR"/>
+        </w:rPr>
+        <w:t>Roles</w:t>
+      </w:r>
+    </w:p>
+    <w:p>
+      <w:pPr>
+        <w:pStyle w:val="oancuaDanhsach"/>
+        <w:numPr>
+          <w:ilvl w:val="0"/>
+          <w:numId w:val="51"/>
+        </w:numPr>
+        <w:rPr>
+          <w:rFonts w:ascii="Times New Roman" w:hAnsi="Times New Roman" w:cs="Times New Roman"/>
+          <w:lang w:val="fr-FR"/>
+        </w:rPr>
+      </w:pPr>
+      <w:r>
+        <w:rPr>
+          <w:rFonts w:ascii="Times New Roman" w:hAnsi="Times New Roman" w:cs="Times New Roman"/>
+          <w:lang w:val="fr-FR"/>
+        </w:rPr>
+        <w:t>Photos</w:t>
+      </w:r>
+    </w:p>
+    <w:p>
+      <w:pPr>
+        <w:rPr>
+          <w:rFonts w:ascii="Times New Roman" w:hAnsi="Times New Roman" w:cs="Times New Roman"/>
+          <w:color w:val="FF0000"/>
+          <w:lang w:val="fr-FR"/>
+        </w:rPr>
+      </w:pPr>
+      <w:r>
+        <w:rPr>
+          <w:rFonts w:ascii="Times New Roman" w:hAnsi="Times New Roman" w:cs="Times New Roman"/>
+          <w:color w:val="FF0000"/>
+          <w:lang w:val="fr-FR"/>
+        </w:rPr>
+        <w:t>Add Customer</w:t>
+      </w:r>
+    </w:p>
+    <w:p>
+      <w:pPr>
+        <w:pStyle w:val="oancuaDanhsach"/>
+        <w:numPr>
+          <w:ilvl w:val="0"/>
+          <w:numId w:val="51"/>
+        </w:numPr>
+        <w:rPr>
+          <w:rFonts w:ascii="Times New Roman" w:hAnsi="Times New Roman" w:cs="Times New Roman"/>
+          <w:lang w:val="fr-FR"/>
+        </w:rPr>
+      </w:pPr>
+      <w:proofErr w:type="gramStart"/>
+      <w:r>
+        <w:rPr>
+          <w:rFonts w:ascii="Times New Roman" w:hAnsi="Times New Roman" w:cs="Times New Roman"/>
+          <w:lang w:val="fr-FR"/>
+        </w:rPr>
+        <w:t>Email</w:t>
+      </w:r>
+      <w:proofErr w:type="gramEnd"/>
+    </w:p>
+    <w:p>
+      <w:pPr>
+        <w:pStyle w:val="oancuaDanhsach"/>
+        <w:numPr>
+          <w:ilvl w:val="0"/>
+          <w:numId w:val="51"/>
+        </w:numPr>
+        <w:rPr>
+          <w:rFonts w:ascii="Times New Roman" w:hAnsi="Times New Roman" w:cs="Times New Roman"/>
+          <w:lang w:val="fr-FR"/>
+        </w:rPr>
+      </w:pPr>
+      <w:r>
+        <w:rPr>
+          <w:rFonts w:ascii="Times New Roman" w:hAnsi="Times New Roman" w:cs="Times New Roman"/>
+          <w:lang w:val="fr-FR"/>
+        </w:rPr>
+        <w:t>First Name </w:t>
+      </w:r>
+    </w:p>
+    <w:p>
+      <w:pPr>
+        <w:pStyle w:val="oancuaDanhsach"/>
+        <w:numPr>
+          <w:ilvl w:val="0"/>
+          <w:numId w:val="51"/>
+        </w:numPr>
+        <w:rPr>
+          <w:rFonts w:ascii="Times New Roman" w:hAnsi="Times New Roman" w:cs="Times New Roman"/>
+          <w:lang w:val="fr-FR"/>
+        </w:rPr>
+      </w:pPr>
+      <w:r>
+        <w:rPr>
+          <w:rFonts w:ascii="Times New Roman" w:hAnsi="Times New Roman" w:cs="Times New Roman"/>
+          <w:lang w:val="fr-FR"/>
+        </w:rPr>
+        <w:t>Last Name</w:t>
+      </w:r>
+    </w:p>
+    <w:p>
+      <w:pPr>
+        <w:pStyle w:val="oancuaDanhsach"/>
+        <w:numPr>
+          <w:ilvl w:val="0"/>
+          <w:numId w:val="51"/>
+        </w:numPr>
+        <w:rPr>
+          <w:rFonts w:ascii="Times New Roman" w:hAnsi="Times New Roman" w:cs="Times New Roman"/>
+          <w:lang w:val="fr-FR"/>
+        </w:rPr>
+      </w:pPr>
+      <w:r>
+        <w:rPr>
+          <w:rFonts w:ascii="Times New Roman" w:hAnsi="Times New Roman" w:cs="Times New Roman"/>
+          <w:lang w:val="fr-FR"/>
+        </w:rPr>
+        <w:t>Password</w:t>
+      </w:r>
+    </w:p>
+    <w:p>
+      <w:pPr>
+        <w:pStyle w:val="oancuaDanhsach"/>
+        <w:numPr>
+          <w:ilvl w:val="0"/>
+          <w:numId w:val="51"/>
+        </w:numPr>
+        <w:rPr>
+          <w:rFonts w:ascii="Times New Roman" w:hAnsi="Times New Roman" w:cs="Times New Roman"/>
+          <w:lang w:val="fr-FR"/>
+        </w:rPr>
+      </w:pPr>
+      <w:r>
+        <w:rPr>
+          <w:rFonts w:ascii="Times New Roman" w:hAnsi="Times New Roman" w:cs="Times New Roman"/>
+          <w:lang w:val="fr-FR"/>
+        </w:rPr>
+        <w:t>Phone Number</w:t>
+      </w:r>
+    </w:p>
+    <w:p>
+      <w:pPr>
+        <w:pStyle w:val="oancuaDanhsach"/>
+        <w:numPr>
+          <w:ilvl w:val="0"/>
+          <w:numId w:val="51"/>
+        </w:numPr>
+        <w:rPr>
+          <w:rFonts w:ascii="Times New Roman" w:hAnsi="Times New Roman" w:cs="Times New Roman"/>
+          <w:lang w:val="fr-FR"/>
+        </w:rPr>
+      </w:pPr>
+      <w:r>
+        <w:rPr>
+          <w:rFonts w:ascii="Times New Roman" w:hAnsi="Times New Roman" w:cs="Times New Roman"/>
+          <w:lang w:val="fr-FR"/>
+        </w:rPr>
+        <w:t>Location</w:t>
+      </w:r>
+    </w:p>
+    <w:p>
+      <w:pPr>
+        <w:pStyle w:val="oancuaDanhsach"/>
+        <w:numPr>
+          <w:ilvl w:val="0"/>
+          <w:numId w:val="51"/>
+        </w:numPr>
+        <w:rPr>
+          <w:rFonts w:ascii="Times New Roman" w:hAnsi="Times New Roman" w:cs="Times New Roman"/>
+          <w:lang w:val="fr-FR"/>
+        </w:rPr>
+      </w:pPr>
+      <w:r>
+        <w:rPr>
+          <w:rFonts w:ascii="Times New Roman" w:hAnsi="Times New Roman" w:cs="Times New Roman"/>
+          <w:lang w:val="fr-FR"/>
+        </w:rPr>
+        <w:t>Enabled</w:t>
+      </w:r>
+    </w:p>
+    <w:p>
+      <w:pPr>
+        <w:rPr>
+          <w:rFonts w:ascii="Times New Roman" w:hAnsi="Times New Roman" w:cs="Times New Roman"/>
+          <w:color w:val="FF0000"/>
+          <w:lang w:val="fr-FR"/>
+        </w:rPr>
+      </w:pPr>
+      <w:r>
+        <w:rPr>
+          <w:rFonts w:ascii="Times New Roman" w:hAnsi="Times New Roman" w:cs="Times New Roman"/>
+          <w:color w:val="FF0000"/>
+          <w:lang w:val="fr-FR"/>
+        </w:rPr>
+        <w:t>Edit Customer</w:t>
+      </w:r>
+    </w:p>
+    <w:p>
+      <w:pPr>
+        <w:pStyle w:val="oancuaDanhsach"/>
+        <w:numPr>
+          <w:ilvl w:val="0"/>
+          <w:numId w:val="51"/>
+        </w:numPr>
+        <w:rPr>
+          <w:rFonts w:ascii="Times New Roman" w:hAnsi="Times New Roman" w:cs="Times New Roman"/>
+          <w:lang w:val="fr-FR"/>
+        </w:rPr>
+      </w:pPr>
+      <w:proofErr w:type="gramStart"/>
+      <w:r>
+        <w:rPr>
+          <w:rFonts w:ascii="Times New Roman" w:hAnsi="Times New Roman" w:cs="Times New Roman"/>
+          <w:lang w:val="fr-FR"/>
+        </w:rPr>
+        <w:t>Email</w:t>
+      </w:r>
+      <w:proofErr w:type="gramEnd"/>
+    </w:p>
+    <w:p>
+      <w:pPr>
+        <w:pStyle w:val="oancuaDanhsach"/>
+        <w:numPr>
+          <w:ilvl w:val="0"/>
+          <w:numId w:val="51"/>
+        </w:numPr>
+        <w:rPr>
+          <w:rFonts w:ascii="Times New Roman" w:hAnsi="Times New Roman" w:cs="Times New Roman"/>
+          <w:lang w:val="fr-FR"/>
+        </w:rPr>
+      </w:pPr>
+      <w:r>
+        <w:rPr>
+          <w:rFonts w:ascii="Times New Roman" w:hAnsi="Times New Roman" w:cs="Times New Roman"/>
+          <w:lang w:val="fr-FR"/>
+        </w:rPr>
+        <w:t>First Name </w:t>
+      </w:r>
+    </w:p>
+    <w:p>
+      <w:pPr>
+        <w:pStyle w:val="oancuaDanhsach"/>
+        <w:numPr>
+          <w:ilvl w:val="0"/>
+          <w:numId w:val="51"/>
+        </w:numPr>
+        <w:rPr>
+          <w:rFonts w:ascii="Times New Roman" w:hAnsi="Times New Roman" w:cs="Times New Roman"/>
+          <w:lang w:val="fr-FR"/>
+        </w:rPr>
+      </w:pPr>
+      <w:r>
+        <w:rPr>
+          <w:rFonts w:ascii="Times New Roman" w:hAnsi="Times New Roman" w:cs="Times New Roman"/>
+          <w:lang w:val="fr-FR"/>
+        </w:rPr>
+        <w:t>Last Name</w:t>
+      </w:r>
+    </w:p>
+    <w:p>
+      <w:pPr>
+        <w:pStyle w:val="oancuaDanhsach"/>
+        <w:numPr>
+          <w:ilvl w:val="0"/>
+          <w:numId w:val="51"/>
+        </w:numPr>
+        <w:rPr>
+          <w:rFonts w:ascii="Times New Roman" w:hAnsi="Times New Roman" w:cs="Times New Roman"/>
+          <w:lang w:val="fr-FR"/>
+        </w:rPr>
+      </w:pPr>
+      <w:r>
+        <w:rPr>
+          <w:rFonts w:ascii="Times New Roman" w:hAnsi="Times New Roman" w:cs="Times New Roman"/>
+          <w:lang w:val="fr-FR"/>
+        </w:rPr>
+        <w:t>Password</w:t>
+      </w:r>
+    </w:p>
+    <w:p>
+      <w:pPr>
+        <w:pStyle w:val="oancuaDanhsach"/>
+        <w:numPr>
+          <w:ilvl w:val="0"/>
+          <w:numId w:val="51"/>
+        </w:numPr>
+        <w:rPr>
+          <w:rFonts w:ascii="Times New Roman" w:hAnsi="Times New Roman" w:cs="Times New Roman"/>
+          <w:lang w:val="fr-FR"/>
+        </w:rPr>
+      </w:pPr>
+      <w:r>
+        <w:rPr>
+          <w:rFonts w:ascii="Times New Roman" w:hAnsi="Times New Roman" w:cs="Times New Roman"/>
+          <w:lang w:val="fr-FR"/>
+        </w:rPr>
+        <w:t>Phone Number</w:t>
+      </w:r>
+    </w:p>
+    <w:p>
+      <w:pPr>
+        <w:pStyle w:val="oancuaDanhsach"/>
+        <w:numPr>
+          <w:ilvl w:val="0"/>
+          <w:numId w:val="51"/>
+        </w:numPr>
+        <w:rPr>
+          <w:rFonts w:ascii="Times New Roman" w:hAnsi="Times New Roman" w:cs="Times New Roman"/>
+          <w:lang w:val="fr-FR"/>
+        </w:rPr>
+      </w:pPr>
+      <w:r>
+        <w:rPr>
+          <w:rFonts w:ascii="Times New Roman" w:hAnsi="Times New Roman" w:cs="Times New Roman"/>
+          <w:lang w:val="fr-FR"/>
+        </w:rPr>
+        <w:t>Location</w:t>
+      </w:r>
+    </w:p>
+    <w:p>
+      <w:pPr>
+        <w:pStyle w:val="oancuaDanhsach"/>
+        <w:numPr>
+          <w:ilvl w:val="0"/>
+          <w:numId w:val="51"/>
+        </w:numPr>
+        <w:rPr>
+          <w:rFonts w:ascii="Times New Roman" w:hAnsi="Times New Roman" w:cs="Times New Roman"/>
+          <w:lang w:val="fr-FR"/>
+        </w:rPr>
+      </w:pPr>
+      <w:r>
+        <w:rPr>
+          <w:rFonts w:ascii="Times New Roman" w:hAnsi="Times New Roman" w:cs="Times New Roman"/>
+          <w:lang w:val="fr-FR"/>
+        </w:rPr>
+        <w:t>Enabled</w:t>
+      </w:r>
+    </w:p>
+    <w:p>
+      <w:pPr>
+        <w:rPr>
+          <w:rFonts w:ascii="Times New Roman" w:hAnsi="Times New Roman" w:cs="Times New Roman"/>
+          <w:color w:val="FF0000"/>
+          <w:lang w:val="fr-FR"/>
+        </w:rPr>
+      </w:pPr>
+      <w:r>
+        <w:rPr>
+          <w:rFonts w:ascii="Times New Roman" w:hAnsi="Times New Roman" w:cs="Times New Roman"/>
+          <w:color w:val="FF0000"/>
+          <w:lang w:val="fr-FR"/>
+        </w:rPr>
+        <w:t>Add Service</w:t>
+      </w:r>
+    </w:p>
+    <w:p>
+      <w:pPr>
+        <w:pStyle w:val="oancuaDanhsach"/>
+        <w:numPr>
+          <w:ilvl w:val="0"/>
+          <w:numId w:val="52"/>
+        </w:numPr>
+        <w:rPr>
+          <w:rFonts w:ascii="Times New Roman" w:hAnsi="Times New Roman" w:cs="Times New Roman"/>
+          <w:lang w:val="fr-FR"/>
+        </w:rPr>
+      </w:pPr>
+      <w:r>
+        <w:rPr>
+          <w:rFonts w:ascii="Times New Roman" w:hAnsi="Times New Roman" w:cs="Times New Roman"/>
+          <w:lang w:val="fr-FR"/>
+        </w:rPr>
+        <w:t>Name</w:t>
+      </w:r>
+    </w:p>
+    <w:p>
+      <w:pPr>
+        <w:pStyle w:val="oancuaDanhsach"/>
+        <w:numPr>
+          <w:ilvl w:val="0"/>
+          <w:numId w:val="52"/>
+        </w:numPr>
+        <w:rPr>
+          <w:rFonts w:ascii="Times New Roman" w:hAnsi="Times New Roman" w:cs="Times New Roman"/>
+          <w:lang w:val="fr-FR"/>
+        </w:rPr>
+      </w:pPr>
+      <w:r>
+        <w:rPr>
+          <w:rFonts w:ascii="Times New Roman" w:hAnsi="Times New Roman" w:cs="Times New Roman"/>
+          <w:lang w:val="fr-FR"/>
+        </w:rPr>
+        <w:t>Money</w:t>
+      </w:r>
+    </w:p>
+    <w:p>
+      <w:pPr>
+        <w:pStyle w:val="oancuaDanhsach"/>
+        <w:numPr>
+          <w:ilvl w:val="0"/>
+          <w:numId w:val="52"/>
+        </w:numPr>
+        <w:rPr>
+          <w:rFonts w:ascii="Times New Roman" w:hAnsi="Times New Roman" w:cs="Times New Roman"/>
+          <w:lang w:val="fr-FR"/>
+        </w:rPr>
+      </w:pPr>
+      <w:r>
+        <w:rPr>
+          <w:rFonts w:ascii="Times New Roman" w:hAnsi="Times New Roman" w:cs="Times New Roman"/>
+          <w:lang w:val="fr-FR"/>
+        </w:rPr>
+        <w:t>Content</w:t>
+      </w:r>
+    </w:p>
+    <w:p>
+      <w:pPr>
+        <w:pStyle w:val="oancuaDanhsach"/>
+        <w:numPr>
+          <w:ilvl w:val="0"/>
+          <w:numId w:val="52"/>
+        </w:numPr>
+        <w:rPr>
+          <w:rFonts w:ascii="Times New Roman" w:hAnsi="Times New Roman" w:cs="Times New Roman"/>
+          <w:lang w:val="fr-FR"/>
+        </w:rPr>
+      </w:pPr>
+      <w:r>
+        <w:rPr>
+          <w:rFonts w:ascii="Times New Roman" w:hAnsi="Times New Roman" w:cs="Times New Roman"/>
+          <w:lang w:val="fr-FR"/>
+        </w:rPr>
+        <w:t>Photo</w:t>
+      </w:r>
+    </w:p>
+    <w:p>
+      <w:pPr>
+        <w:rPr>
+          <w:rFonts w:ascii="Times New Roman" w:hAnsi="Times New Roman" w:cs="Times New Roman"/>
+          <w:color w:val="FF0000"/>
+          <w:lang w:val="fr-FR"/>
+        </w:rPr>
+      </w:pPr>
+      <w:r>
+        <w:rPr>
+          <w:rFonts w:ascii="Times New Roman" w:hAnsi="Times New Roman" w:cs="Times New Roman"/>
+          <w:color w:val="FF0000"/>
+          <w:lang w:val="fr-FR"/>
+        </w:rPr>
+        <w:t>Edit Service</w:t>
+      </w:r>
+    </w:p>
+    <w:p>
+      <w:pPr>
+        <w:pStyle w:val="oancuaDanhsach"/>
+        <w:numPr>
+          <w:ilvl w:val="0"/>
+          <w:numId w:val="52"/>
+        </w:numPr>
+        <w:rPr>
+          <w:rFonts w:ascii="Times New Roman" w:hAnsi="Times New Roman" w:cs="Times New Roman"/>
+          <w:lang w:val="fr-FR"/>
+        </w:rPr>
+      </w:pPr>
+      <w:r>
+        <w:rPr>
+          <w:rFonts w:ascii="Times New Roman" w:hAnsi="Times New Roman" w:cs="Times New Roman"/>
+          <w:lang w:val="fr-FR"/>
+        </w:rPr>
+        <w:t>Name</w:t>
+      </w:r>
+    </w:p>
+    <w:p>
+      <w:pPr>
+        <w:pStyle w:val="oancuaDanhsach"/>
+        <w:numPr>
+          <w:ilvl w:val="0"/>
+          <w:numId w:val="52"/>
+        </w:numPr>
+        <w:rPr>
+          <w:rFonts w:ascii="Times New Roman" w:hAnsi="Times New Roman" w:cs="Times New Roman"/>
+          <w:lang w:val="fr-FR"/>
+        </w:rPr>
+      </w:pPr>
+      <w:r>
+        <w:rPr>
+          <w:rFonts w:ascii="Times New Roman" w:hAnsi="Times New Roman" w:cs="Times New Roman"/>
+          <w:lang w:val="fr-FR"/>
+        </w:rPr>
+        <w:t>Money</w:t>
+      </w:r>
+    </w:p>
+    <w:p>
+      <w:pPr>
+        <w:pStyle w:val="oancuaDanhsach"/>
+        <w:numPr>
+          <w:ilvl w:val="0"/>
+          <w:numId w:val="52"/>
+        </w:numPr>
+        <w:rPr>
+          <w:rFonts w:ascii="Times New Roman" w:hAnsi="Times New Roman" w:cs="Times New Roman"/>
+          <w:lang w:val="fr-FR"/>
+        </w:rPr>
+      </w:pPr>
+      <w:r>
+        <w:rPr>
+          <w:rFonts w:ascii="Times New Roman" w:hAnsi="Times New Roman" w:cs="Times New Roman"/>
+          <w:lang w:val="fr-FR"/>
+        </w:rPr>
+        <w:t>Content</w:t>
+      </w:r>
+    </w:p>
+    <w:p>
+      <w:pPr>
+        <w:pStyle w:val="oancuaDanhsach"/>
+        <w:numPr>
+          <w:ilvl w:val="0"/>
+          <w:numId w:val="52"/>
+        </w:numPr>
+        <w:rPr>
+          <w:rFonts w:ascii="Times New Roman" w:hAnsi="Times New Roman" w:cs="Times New Roman"/>
+          <w:lang w:val="fr-FR"/>
+        </w:rPr>
+      </w:pPr>
+      <w:r>
+        <w:rPr>
+          <w:rFonts w:ascii="Times New Roman" w:hAnsi="Times New Roman" w:cs="Times New Roman"/>
+          <w:lang w:val="fr-FR"/>
+        </w:rPr>
+        <w:t>Photo</w:t>
+      </w:r>
+    </w:p>
+    <w:p>
+      <w:pPr>
+        <w:rPr>
+          <w:rFonts w:ascii="Times New Roman" w:hAnsi="Times New Roman" w:cs="Times New Roman"/>
+          <w:color w:val="FF0000"/>
+          <w:lang w:val="fr-FR"/>
+        </w:rPr>
+      </w:pPr>
+      <w:r>
+        <w:rPr>
+          <w:rFonts w:ascii="Times New Roman" w:hAnsi="Times New Roman" w:cs="Times New Roman"/>
+          <w:color w:val="FF0000"/>
+          <w:lang w:val="fr-FR"/>
+        </w:rPr>
+        <w:t xml:space="preserve">Add Request </w:t>
+      </w:r>
+    </w:p>
+    <w:p>
+      <w:pPr>
+        <w:pStyle w:val="oancuaDanhsach"/>
+        <w:numPr>
+          <w:ilvl w:val="0"/>
+          <w:numId w:val="53"/>
+        </w:numPr>
+        <w:rPr>
+          <w:rFonts w:ascii="Times New Roman" w:hAnsi="Times New Roman" w:cs="Times New Roman"/>
+          <w:lang w:val="fr-FR"/>
+        </w:rPr>
+      </w:pPr>
+      <w:r>
+        <w:rPr>
+          <w:rFonts w:ascii="Times New Roman" w:hAnsi="Times New Roman" w:cs="Times New Roman"/>
+          <w:lang w:val="fr-FR"/>
+        </w:rPr>
+        <w:t>Customer Phone</w:t>
+      </w:r>
+    </w:p>
+    <w:p>
+      <w:pPr>
+        <w:pStyle w:val="oancuaDanhsach"/>
+        <w:numPr>
+          <w:ilvl w:val="0"/>
+          <w:numId w:val="53"/>
+        </w:numPr>
+        <w:rPr>
+          <w:rFonts w:ascii="Times New Roman" w:hAnsi="Times New Roman" w:cs="Times New Roman"/>
+          <w:lang w:val="fr-FR"/>
+        </w:rPr>
+      </w:pPr>
+      <w:r>
+        <w:rPr>
+          <w:rFonts w:ascii="Times New Roman" w:hAnsi="Times New Roman" w:cs="Times New Roman"/>
+          <w:lang w:val="fr-FR"/>
+        </w:rPr>
+        <w:t>Note</w:t>
+      </w:r>
+    </w:p>
+    <w:p>
+      <w:pPr>
+        <w:pStyle w:val="oancuaDanhsach"/>
+        <w:numPr>
+          <w:ilvl w:val="0"/>
+          <w:numId w:val="53"/>
+        </w:numPr>
+        <w:rPr>
+          <w:rFonts w:ascii="Times New Roman" w:hAnsi="Times New Roman" w:cs="Times New Roman"/>
+          <w:lang w:val="fr-FR"/>
+        </w:rPr>
+      </w:pPr>
+      <w:r>
+        <w:rPr>
+          <w:rFonts w:ascii="Times New Roman" w:hAnsi="Times New Roman" w:cs="Times New Roman"/>
+          <w:lang w:val="fr-FR"/>
+        </w:rPr>
+        <w:t>Status</w:t>
+      </w:r>
+    </w:p>
+    <w:p>
+      <w:pPr>
+        <w:pStyle w:val="oancuaDanhsach"/>
+        <w:numPr>
+          <w:ilvl w:val="0"/>
+          <w:numId w:val="53"/>
+        </w:numPr>
+        <w:rPr>
+          <w:rFonts w:ascii="Times New Roman" w:hAnsi="Times New Roman" w:cs="Times New Roman"/>
+          <w:lang w:val="fr-FR"/>
+        </w:rPr>
+      </w:pPr>
+      <w:r>
+        <w:rPr>
+          <w:rFonts w:ascii="Times New Roman" w:hAnsi="Times New Roman" w:cs="Times New Roman"/>
+          <w:lang w:val="fr-FR"/>
+        </w:rPr>
+        <w:t>Services</w:t>
+      </w:r>
+    </w:p>
+    <w:p>
+      <w:pPr>
+        <w:rPr>
+          <w:rFonts w:ascii="Times New Roman" w:hAnsi="Times New Roman" w:cs="Times New Roman"/>
+          <w:lang w:val="fr-FR"/>
+        </w:rPr>
+      </w:pPr>
+    </w:p>
+    <w:p>
+      <w:pPr>
+        <w:rPr>
+          <w:rFonts w:ascii="Times New Roman" w:hAnsi="Times New Roman" w:cs="Times New Roman"/>
+          <w:color w:val="FF0000"/>
+          <w:lang w:val="fr-FR"/>
+        </w:rPr>
+      </w:pPr>
+      <w:r>
+        <w:rPr>
+          <w:rFonts w:ascii="Times New Roman" w:hAnsi="Times New Roman" w:cs="Times New Roman"/>
+          <w:color w:val="FF0000"/>
+          <w:lang w:val="fr-FR"/>
+        </w:rPr>
+        <w:lastRenderedPageBreak/>
+        <w:t>Edit Request</w:t>
+      </w:r>
+    </w:p>
+    <w:p>
+      <w:pPr>
+        <w:pStyle w:val="oancuaDanhsach"/>
+        <w:numPr>
+          <w:ilvl w:val="0"/>
+          <w:numId w:val="53"/>
+        </w:numPr>
+        <w:rPr>
+          <w:rFonts w:ascii="Times New Roman" w:hAnsi="Times New Roman" w:cs="Times New Roman"/>
+          <w:lang w:val="fr-FR"/>
+        </w:rPr>
+      </w:pPr>
+      <w:r>
+        <w:rPr>
+          <w:rFonts w:ascii="Times New Roman" w:hAnsi="Times New Roman" w:cs="Times New Roman"/>
+          <w:lang w:val="fr-FR"/>
+        </w:rPr>
+        <w:t>Customer Phone</w:t>
+      </w:r>
+    </w:p>
+    <w:p>
+      <w:pPr>
+        <w:pStyle w:val="oancuaDanhsach"/>
+        <w:numPr>
+          <w:ilvl w:val="0"/>
+          <w:numId w:val="53"/>
+        </w:numPr>
+        <w:rPr>
+          <w:rFonts w:ascii="Times New Roman" w:hAnsi="Times New Roman" w:cs="Times New Roman"/>
+          <w:lang w:val="fr-FR"/>
+        </w:rPr>
+      </w:pPr>
+      <w:r>
+        <w:rPr>
+          <w:rFonts w:ascii="Times New Roman" w:hAnsi="Times New Roman" w:cs="Times New Roman"/>
+          <w:lang w:val="fr-FR"/>
+        </w:rPr>
+        <w:t>Note</w:t>
+      </w:r>
+    </w:p>
+    <w:p>
+      <w:pPr>
+        <w:pStyle w:val="oancuaDanhsach"/>
+        <w:numPr>
+          <w:ilvl w:val="0"/>
+          <w:numId w:val="53"/>
+        </w:numPr>
+        <w:rPr>
+          <w:rFonts w:ascii="Times New Roman" w:hAnsi="Times New Roman" w:cs="Times New Roman"/>
+          <w:lang w:val="fr-FR"/>
+        </w:rPr>
+      </w:pPr>
+      <w:r>
+        <w:rPr>
+          <w:rFonts w:ascii="Times New Roman" w:hAnsi="Times New Roman" w:cs="Times New Roman"/>
+          <w:lang w:val="fr-FR"/>
+        </w:rPr>
+        <w:t>Status</w:t>
+      </w:r>
+    </w:p>
+    <w:p>
+      <w:pPr>
+        <w:pStyle w:val="oancuaDanhsach"/>
+        <w:numPr>
+          <w:ilvl w:val="0"/>
+          <w:numId w:val="53"/>
+        </w:numPr>
+        <w:rPr>
+          <w:rFonts w:ascii="Times New Roman" w:hAnsi="Times New Roman" w:cs="Times New Roman"/>
+          <w:lang w:val="fr-FR"/>
+        </w:rPr>
+      </w:pPr>
+      <w:r>
+        <w:rPr>
+          <w:rFonts w:ascii="Times New Roman" w:hAnsi="Times New Roman" w:cs="Times New Roman"/>
+          <w:lang w:val="fr-FR"/>
+        </w:rPr>
+        <w:t>Services</w:t>
+      </w:r>
+      <w:r>
+        <w:rPr>
+          <w:rFonts w:ascii="Times New Roman" w:hAnsi="Times New Roman" w:cs="Times New Roman"/>
+          <w:lang w:val="fr-FR"/>
+        </w:rPr>
+        <w:t>s</w:t>
+      </w:r>
+    </w:p>
+    <w:p>
+      <w:pPr>
+        <w:rPr>
+          <w:rFonts w:ascii="Times New Roman" w:hAnsi="Times New Roman" w:cs="Times New Roman"/>
+          <w:lang w:val="fr-FR"/>
+        </w:rPr>
+      </w:pPr>
+    </w:p>
+    <w:p>
+      <w:pPr>
+        <w:rPr>
+          <w:rFonts w:ascii="Times New Roman" w:hAnsi="Times New Roman" w:cs="Times New Roman"/>
+          <w:lang w:val="fr-FR"/>
+        </w:rPr>
+      </w:pPr>
+    </w:p>
+    <w:p>
+      <w:pPr>
+        <w:rPr>
+          <w:rFonts w:ascii="Times New Roman" w:hAnsi="Times New Roman" w:cs="Times New Roman"/>
           <w:lang w:val="fr-FR"/>
         </w:rPr>
       </w:pPr>
@@ -5267,19 +6462,50 @@
           <w:b/>
           <w:bCs/>
           <w:color w:val="FF0000"/>
+          <w:sz w:val="30"/>
+          <w:szCs w:val="30"/>
           <w:lang w:val="fr-FR"/>
         </w:rPr>
       </w:pPr>
-      <w:r>
+    </w:p>
+    <w:p>
+      <w:pPr>
         <w:rPr>
           <w:rFonts w:ascii="Times New Roman" w:hAnsi="Times New Roman" w:cs="Times New Roman"/>
           <w:b/>
           <w:bCs/>
           <w:color w:val="FF0000"/>
+          <w:sz w:val="30"/>
+          <w:szCs w:val="30"/>
           <w:lang w:val="fr-FR"/>
         </w:rPr>
-        <w:t>Technical Requirements:</w:t>
-      </w:r>
+      </w:pPr>
+      <w:r>
+        <w:rPr>
+          <w:rFonts w:ascii="Times New Roman" w:hAnsi="Times New Roman" w:cs="Times New Roman"/>
+          <w:b/>
+          <w:bCs/>
+          <w:color w:val="FF0000"/>
+          <w:sz w:val="30"/>
+          <w:szCs w:val="30"/>
+          <w:lang w:val="fr-FR"/>
+        </w:rPr>
+        <w:t xml:space="preserve">Technical </w:t>
+      </w:r>
+      <w:proofErr w:type="gramStart"/>
+      <w:r>
+        <w:rPr>
+          <w:rFonts w:ascii="Times New Roman" w:hAnsi="Times New Roman" w:cs="Times New Roman"/>
+          <w:b/>
+          <w:bCs/>
+          <w:color w:val="FF0000"/>
+          <w:sz w:val="30"/>
+          <w:szCs w:val="30"/>
+          <w:lang w:val="fr-FR"/>
+        </w:rPr>
+        <w:t>Requirements:</w:t>
+      </w:r>
+      <w:proofErr w:type="gramEnd"/>
     </w:p>
     <w:p>
       <w:pPr>
@@ -5369,7 +6595,7 @@
           <w:rFonts w:ascii="Times New Roman" w:hAnsi="Times New Roman" w:cs="Times New Roman"/>
           <w:color w:val="FF0000"/>
           <w:szCs w:val="22"/>
-          <w:lang w:val="fr-FR"/>
+          <w:lang w:val="en-US"/>
         </w:rPr>
       </w:pPr>
       <w:r>
@@ -5377,7 +6603,7 @@
           <w:rFonts w:ascii="Times New Roman" w:hAnsi="Times New Roman" w:cs="Times New Roman"/>
           <w:color w:val="FF0000"/>
           <w:szCs w:val="22"/>
-          <w:lang w:val="fr-FR"/>
+          <w:lang w:val="en-US"/>
         </w:rPr>
         <w:t>Logout User</w:t>
       </w:r>
@@ -5387,14 +6613,14 @@
         <w:rPr>
           <w:rFonts w:ascii="Times New Roman" w:hAnsi="Times New Roman" w:cs="Times New Roman"/>
           <w:szCs w:val="22"/>
-          <w:lang w:val="fr-FR"/>
+          <w:lang w:val="en-US"/>
         </w:rPr>
       </w:pPr>
       <w:r>
         <w:rPr>
           <w:rFonts w:ascii="Times New Roman" w:hAnsi="Times New Roman" w:cs="Times New Roman"/>
           <w:szCs w:val="22"/>
-          <w:lang w:val="fr-FR"/>
+          <w:lang w:val="en-US"/>
         </w:rPr>
         <w:t>LU – Succesful Logout</w:t>
       </w:r>
@@ -5748,6 +6974,7 @@
           <w:sz w:val="24"/>
           <w:szCs w:val="24"/>
         </w:rPr>
+        <w:lastRenderedPageBreak/>
         <w:t>Delete User</w:t>
       </w:r>
     </w:p>
@@ -6119,7 +7346,6 @@
           <w:rFonts w:ascii="Times New Roman" w:hAnsi="Times New Roman" w:cs="Times New Roman"/>
           <w:lang w:val="en-US"/>
         </w:rPr>
-        <w:lastRenderedPageBreak/>
         <w:t xml:space="preserve">DC - </w:t>
       </w:r>
       <w:r>
@@ -6322,6 +7548,7 @@
           <w:rFonts w:ascii="Times New Roman" w:hAnsi="Times New Roman" w:cs="Times New Roman"/>
           <w:lang w:val="en-US"/>
         </w:rPr>
+        <w:lastRenderedPageBreak/>
         <w:t xml:space="preserve">ES - </w:t>
       </w:r>
       <w:r>
@@ -6627,7 +7854,6 @@
           <w:color w:val="FF0000"/>
           <w:lang w:val="en-US"/>
         </w:rPr>
-        <w:lastRenderedPageBreak/>
         <w:t>Delete Request</w:t>
       </w:r>
     </w:p>
@@ -6845,6 +8071,7 @@
           <w:rFonts w:ascii="Times New Roman" w:hAnsi="Times New Roman" w:cs="Times New Roman"/>
           <w:lang w:val="en-US"/>
         </w:rPr>
+        <w:lastRenderedPageBreak/>
         <w:t>EC – Cancel button functionality</w:t>
       </w:r>
     </w:p>
@@ -7271,7 +8498,6 @@
           <w:sz w:val="24"/>
           <w:szCs w:val="24"/>
         </w:rPr>
-        <w:lastRenderedPageBreak/>
         <w:t>RCA – Fail Register</w:t>
       </w:r>
     </w:p>
@@ -7606,6 +8832,7 @@
           <w:lang w:val="en-US" w:eastAsia="ja-JP" w:bidi="ar-SA"/>
           <w14:ligatures w14:val="none"/>
         </w:rPr>
+        <w:lastRenderedPageBreak/>
         <w:t>EDVBC</w:t>
       </w:r>
       <w:r>
@@ -8083,7 +9310,6 @@
           <w:szCs w:val="24"/>
           <w:lang w:val="en-US"/>
         </w:rPr>
-        <w:lastRenderedPageBreak/>
         <w:t xml:space="preserve">VVRS - </w:t>
       </w:r>
       <w:r>
@@ -8276,7 +9502,7 @@
           <w:rFonts w:ascii="Times New Roman" w:eastAsia="SimSun" w:hAnsi="Times New Roman" w:cs="Times New Roman"/>
           <w:sz w:val="24"/>
           <w:szCs w:val="24"/>
-          <w:lang w:val="en-US" w:eastAsia="ja-JP"/>
+          <w:lang w:val="en-US"/>
         </w:rPr>
       </w:pPr>
       <w:r>
@@ -8296,6 +9522,26 @@
         </w:rPr>
         <w:t>Successful Submission with Optional Notes Field Filled</w:t>
       </w:r>
+    </w:p>
+    <w:p>
+      <w:pPr>
+        <w:rPr>
+          <w:rFonts w:ascii="Times New Roman" w:eastAsia="SimSun" w:hAnsi="Times New Roman" w:cs="Times New Roman"/>
+          <w:sz w:val="24"/>
+          <w:szCs w:val="24"/>
+          <w:lang w:val="en-US"/>
+        </w:rPr>
+      </w:pPr>
+    </w:p>
+    <w:p>
+      <w:pPr>
+        <w:rPr>
+          <w:rFonts w:ascii="Times New Roman" w:eastAsia="SimSun" w:hAnsi="Times New Roman" w:cs="Times New Roman"/>
+          <w:sz w:val="24"/>
+          <w:szCs w:val="24"/>
+          <w:lang w:val="en-US" w:eastAsia="ja-JP"/>
+        </w:rPr>
+      </w:pPr>
     </w:p>
     <w:p>
       <w:pPr>
@@ -10267,6 +11513,119 @@
     </w:lvl>
   </w:abstractNum>
   <w:abstractNum w:abstractNumId="12" w15:restartNumberingAfterBreak="0">
+    <w:nsid w:val="004E4F19"/>
+    <w:multiLevelType w:val="hybridMultilevel"/>
+    <w:tmpl w:val="64F68CD2"/>
+    <w:lvl w:ilvl="0" w:tplc="042A0001">
+      <w:start w:val="1"/>
+      <w:numFmt w:val="bullet"/>
+      <w:lvlText w:val=""/>
+      <w:lvlJc w:val="left"/>
+      <w:pPr>
+        <w:ind w:left="720" w:hanging="360"/>
+      </w:pPr>
+      <w:rPr>
+        <w:rFonts w:ascii="Symbol" w:hAnsi="Symbol" w:hint="default"/>
+      </w:rPr>
+    </w:lvl>
+    <w:lvl w:ilvl="1" w:tplc="042A0003" w:tentative="1">
+      <w:start w:val="1"/>
+      <w:numFmt w:val="bullet"/>
+      <w:lvlText w:val="o"/>
+      <w:lvlJc w:val="left"/>
+      <w:pPr>
+        <w:ind w:left="1440" w:hanging="360"/>
+      </w:pPr>
+      <w:rPr>
+        <w:rFonts w:ascii="Courier New" w:hAnsi="Courier New" w:cs="Courier New" w:hint="default"/>
+      </w:rPr>
+    </w:lvl>
+    <w:lvl w:ilvl="2" w:tplc="042A0005" w:tentative="1">
+      <w:start w:val="1"/>
+      <w:numFmt w:val="bullet"/>
+      <w:lvlText w:val=""/>
+      <w:lvlJc w:val="left"/>
+      <w:pPr>
+        <w:ind w:left="2160" w:hanging="360"/>
+      </w:pPr>
+      <w:rPr>
+        <w:rFonts w:ascii="Wingdings" w:hAnsi="Wingdings" w:hint="default"/>
+      </w:rPr>
+    </w:lvl>
+    <w:lvl w:ilvl="3" w:tplc="042A0001" w:tentative="1">
+      <w:start w:val="1"/>
+      <w:numFmt w:val="bullet"/>
+      <w:lvlText w:val=""/>
+      <w:lvlJc w:val="left"/>
+      <w:pPr>
+        <w:ind w:left="2880" w:hanging="360"/>
+      </w:pPr>
+      <w:rPr>
+        <w:rFonts w:ascii="Symbol" w:hAnsi="Symbol" w:hint="default"/>
+      </w:rPr>
+    </w:lvl>
+    <w:lvl w:ilvl="4" w:tplc="042A0003" w:tentative="1">
+      <w:start w:val="1"/>
+      <w:numFmt w:val="bullet"/>
+      <w:lvlText w:val="o"/>
+      <w:lvlJc w:val="left"/>
+      <w:pPr>
+        <w:ind w:left="3600" w:hanging="360"/>
+      </w:pPr>
+      <w:rPr>
+        <w:rFonts w:ascii="Courier New" w:hAnsi="Courier New" w:cs="Courier New" w:hint="default"/>
+      </w:rPr>
+    </w:lvl>
+    <w:lvl w:ilvl="5" w:tplc="042A0005" w:tentative="1">
+      <w:start w:val="1"/>
+      <w:numFmt w:val="bullet"/>
+      <w:lvlText w:val=""/>
+      <w:lvlJc w:val="left"/>
+      <w:pPr>
+        <w:ind w:left="4320" w:hanging="360"/>
+      </w:pPr>
+      <w:rPr>
+        <w:rFonts w:ascii="Wingdings" w:hAnsi="Wingdings" w:hint="default"/>
+      </w:rPr>
+    </w:lvl>
+    <w:lvl w:ilvl="6" w:tplc="042A0001" w:tentative="1">
+      <w:start w:val="1"/>
+      <w:numFmt w:val="bullet"/>
+      <w:lvlText w:val=""/>
+      <w:lvlJc w:val="left"/>
+      <w:pPr>
+        <w:ind w:left="5040" w:hanging="360"/>
+      </w:pPr>
+      <w:rPr>
+        <w:rFonts w:ascii="Symbol" w:hAnsi="Symbol" w:hint="default"/>
+      </w:rPr>
+    </w:lvl>
+    <w:lvl w:ilvl="7" w:tplc="042A0003" w:tentative="1">
+      <w:start w:val="1"/>
+      <w:numFmt w:val="bullet"/>
+      <w:lvlText w:val="o"/>
+      <w:lvlJc w:val="left"/>
+      <w:pPr>
+        <w:ind w:left="5760" w:hanging="360"/>
+      </w:pPr>
+      <w:rPr>
+        <w:rFonts w:ascii="Courier New" w:hAnsi="Courier New" w:cs="Courier New" w:hint="default"/>
+      </w:rPr>
+    </w:lvl>
+    <w:lvl w:ilvl="8" w:tplc="042A0005" w:tentative="1">
+      <w:start w:val="1"/>
+      <w:numFmt w:val="bullet"/>
+      <w:lvlText w:val=""/>
+      <w:lvlJc w:val="left"/>
+      <w:pPr>
+        <w:ind w:left="6480" w:hanging="360"/>
+      </w:pPr>
+      <w:rPr>
+        <w:rFonts w:ascii="Wingdings" w:hAnsi="Wingdings" w:hint="default"/>
+      </w:rPr>
+    </w:lvl>
+  </w:abstractNum>
+  <w:abstractNum w:abstractNumId="13" w15:restartNumberingAfterBreak="0">
     <w:nsid w:val="096355BF"/>
     <w:multiLevelType w:val="multilevel"/>
     <w:tmpl w:val="096355BF"/>
@@ -10415,7 +11774,7 @@
       </w:rPr>
     </w:lvl>
   </w:abstractNum>
-  <w:abstractNum w:abstractNumId="13" w15:restartNumberingAfterBreak="0">
+  <w:abstractNum w:abstractNumId="14" w15:restartNumberingAfterBreak="0">
     <w:nsid w:val="0D412607"/>
     <w:multiLevelType w:val="multilevel"/>
     <w:tmpl w:val="0D412607"/>
@@ -10528,7 +11887,7 @@
       </w:pPr>
     </w:lvl>
   </w:abstractNum>
-  <w:abstractNum w:abstractNumId="14" w15:restartNumberingAfterBreak="0">
+  <w:abstractNum w:abstractNumId="15" w15:restartNumberingAfterBreak="0">
     <w:nsid w:val="0FCB02F4"/>
     <w:multiLevelType w:val="multilevel"/>
     <w:tmpl w:val="0FCB02F4"/>
@@ -10677,7 +12036,7 @@
       </w:rPr>
     </w:lvl>
   </w:abstractNum>
-  <w:abstractNum w:abstractNumId="15" w15:restartNumberingAfterBreak="0">
+  <w:abstractNum w:abstractNumId="16" w15:restartNumberingAfterBreak="0">
     <w:nsid w:val="136C4FEB"/>
     <w:multiLevelType w:val="multilevel"/>
     <w:tmpl w:val="136C4FEB"/>
@@ -10790,7 +12149,7 @@
       </w:pPr>
     </w:lvl>
   </w:abstractNum>
-  <w:abstractNum w:abstractNumId="16" w15:restartNumberingAfterBreak="0">
+  <w:abstractNum w:abstractNumId="17" w15:restartNumberingAfterBreak="0">
     <w:nsid w:val="158B2D16"/>
     <w:multiLevelType w:val="multilevel"/>
     <w:tmpl w:val="158B2D16"/>
@@ -10903,7 +12262,7 @@
       </w:pPr>
     </w:lvl>
   </w:abstractNum>
-  <w:abstractNum w:abstractNumId="17" w15:restartNumberingAfterBreak="0">
+  <w:abstractNum w:abstractNumId="18" w15:restartNumberingAfterBreak="0">
     <w:nsid w:val="1CD96C13"/>
     <w:multiLevelType w:val="multilevel"/>
     <w:tmpl w:val="1CD96C13"/>
@@ -11016,7 +12375,120 @@
       </w:pPr>
     </w:lvl>
   </w:abstractNum>
-  <w:abstractNum w:abstractNumId="18" w15:restartNumberingAfterBreak="0">
+  <w:abstractNum w:abstractNumId="19" w15:restartNumberingAfterBreak="0">
+    <w:nsid w:val="1E4B6409"/>
+    <w:multiLevelType w:val="hybridMultilevel"/>
+    <w:tmpl w:val="D03E9198"/>
+    <w:lvl w:ilvl="0" w:tplc="042A0001">
+      <w:start w:val="1"/>
+      <w:numFmt w:val="bullet"/>
+      <w:lvlText w:val=""/>
+      <w:lvlJc w:val="left"/>
+      <w:pPr>
+        <w:ind w:left="720" w:hanging="360"/>
+      </w:pPr>
+      <w:rPr>
+        <w:rFonts w:ascii="Symbol" w:hAnsi="Symbol" w:hint="default"/>
+      </w:rPr>
+    </w:lvl>
+    <w:lvl w:ilvl="1" w:tplc="042A0003" w:tentative="1">
+      <w:start w:val="1"/>
+      <w:numFmt w:val="bullet"/>
+      <w:lvlText w:val="o"/>
+      <w:lvlJc w:val="left"/>
+      <w:pPr>
+        <w:ind w:left="1440" w:hanging="360"/>
+      </w:pPr>
+      <w:rPr>
+        <w:rFonts w:ascii="Courier New" w:hAnsi="Courier New" w:cs="Courier New" w:hint="default"/>
+      </w:rPr>
+    </w:lvl>
+    <w:lvl w:ilvl="2" w:tplc="042A0005" w:tentative="1">
+      <w:start w:val="1"/>
+      <w:numFmt w:val="bullet"/>
+      <w:lvlText w:val=""/>
+      <w:lvlJc w:val="left"/>
+      <w:pPr>
+        <w:ind w:left="2160" w:hanging="360"/>
+      </w:pPr>
+      <w:rPr>
+        <w:rFonts w:ascii="Wingdings" w:hAnsi="Wingdings" w:hint="default"/>
+      </w:rPr>
+    </w:lvl>
+    <w:lvl w:ilvl="3" w:tplc="042A0001" w:tentative="1">
+      <w:start w:val="1"/>
+      <w:numFmt w:val="bullet"/>
+      <w:lvlText w:val=""/>
+      <w:lvlJc w:val="left"/>
+      <w:pPr>
+        <w:ind w:left="2880" w:hanging="360"/>
+      </w:pPr>
+      <w:rPr>
+        <w:rFonts w:ascii="Symbol" w:hAnsi="Symbol" w:hint="default"/>
+      </w:rPr>
+    </w:lvl>
+    <w:lvl w:ilvl="4" w:tplc="042A0003" w:tentative="1">
+      <w:start w:val="1"/>
+      <w:numFmt w:val="bullet"/>
+      <w:lvlText w:val="o"/>
+      <w:lvlJc w:val="left"/>
+      <w:pPr>
+        <w:ind w:left="3600" w:hanging="360"/>
+      </w:pPr>
+      <w:rPr>
+        <w:rFonts w:ascii="Courier New" w:hAnsi="Courier New" w:cs="Courier New" w:hint="default"/>
+      </w:rPr>
+    </w:lvl>
+    <w:lvl w:ilvl="5" w:tplc="042A0005" w:tentative="1">
+      <w:start w:val="1"/>
+      <w:numFmt w:val="bullet"/>
+      <w:lvlText w:val=""/>
+      <w:lvlJc w:val="left"/>
+      <w:pPr>
+        <w:ind w:left="4320" w:hanging="360"/>
+      </w:pPr>
+      <w:rPr>
+        <w:rFonts w:ascii="Wingdings" w:hAnsi="Wingdings" w:hint="default"/>
+      </w:rPr>
+    </w:lvl>
+    <w:lvl w:ilvl="6" w:tplc="042A0001" w:tentative="1">
+      <w:start w:val="1"/>
+      <w:numFmt w:val="bullet"/>
+      <w:lvlText w:val=""/>
+      <w:lvlJc w:val="left"/>
+      <w:pPr>
+        <w:ind w:left="5040" w:hanging="360"/>
+      </w:pPr>
+      <w:rPr>
+        <w:rFonts w:ascii="Symbol" w:hAnsi="Symbol" w:hint="default"/>
+      </w:rPr>
+    </w:lvl>
+    <w:lvl w:ilvl="7" w:tplc="042A0003" w:tentative="1">
+      <w:start w:val="1"/>
+      <w:numFmt w:val="bullet"/>
+      <w:lvlText w:val="o"/>
+      <w:lvlJc w:val="left"/>
+      <w:pPr>
+        <w:ind w:left="5760" w:hanging="360"/>
+      </w:pPr>
+      <w:rPr>
+        <w:rFonts w:ascii="Courier New" w:hAnsi="Courier New" w:cs="Courier New" w:hint="default"/>
+      </w:rPr>
+    </w:lvl>
+    <w:lvl w:ilvl="8" w:tplc="042A0005" w:tentative="1">
+      <w:start w:val="1"/>
+      <w:numFmt w:val="bullet"/>
+      <w:lvlText w:val=""/>
+      <w:lvlJc w:val="left"/>
+      <w:pPr>
+        <w:ind w:left="6480" w:hanging="360"/>
+      </w:pPr>
+      <w:rPr>
+        <w:rFonts w:ascii="Wingdings" w:hAnsi="Wingdings" w:hint="default"/>
+      </w:rPr>
+    </w:lvl>
+  </w:abstractNum>
+  <w:abstractNum w:abstractNumId="20" w15:restartNumberingAfterBreak="0">
     <w:nsid w:val="22CA6825"/>
     <w:multiLevelType w:val="multilevel"/>
     <w:tmpl w:val="22CA6825"/>
@@ -11129,7 +12601,7 @@
       </w:pPr>
     </w:lvl>
   </w:abstractNum>
-  <w:abstractNum w:abstractNumId="19" w15:restartNumberingAfterBreak="0">
+  <w:abstractNum w:abstractNumId="21" w15:restartNumberingAfterBreak="0">
     <w:nsid w:val="24A77CF8"/>
     <w:multiLevelType w:val="multilevel"/>
     <w:tmpl w:val="24A77CF8"/>
@@ -11287,7 +12759,7 @@
       </w:rPr>
     </w:lvl>
   </w:abstractNum>
-  <w:abstractNum w:abstractNumId="20" w15:restartNumberingAfterBreak="0">
+  <w:abstractNum w:abstractNumId="22" w15:restartNumberingAfterBreak="0">
     <w:nsid w:val="268A2F02"/>
     <w:multiLevelType w:val="multilevel"/>
     <w:tmpl w:val="268A2F02"/>
@@ -11436,7 +12908,7 @@
       </w:rPr>
     </w:lvl>
   </w:abstractNum>
-  <w:abstractNum w:abstractNumId="21" w15:restartNumberingAfterBreak="0">
+  <w:abstractNum w:abstractNumId="23" w15:restartNumberingAfterBreak="0">
     <w:nsid w:val="2A454CFD"/>
     <w:multiLevelType w:val="multilevel"/>
     <w:tmpl w:val="2A454CFD"/>
@@ -11585,7 +13057,7 @@
       </w:rPr>
     </w:lvl>
   </w:abstractNum>
-  <w:abstractNum w:abstractNumId="22" w15:restartNumberingAfterBreak="0">
+  <w:abstractNum w:abstractNumId="24" w15:restartNumberingAfterBreak="0">
     <w:nsid w:val="2E7863FA"/>
     <w:multiLevelType w:val="multilevel"/>
     <w:tmpl w:val="2E7863FA"/>
@@ -11698,7 +13170,7 @@
       </w:pPr>
     </w:lvl>
   </w:abstractNum>
-  <w:abstractNum w:abstractNumId="23" w15:restartNumberingAfterBreak="0">
+  <w:abstractNum w:abstractNumId="25" w15:restartNumberingAfterBreak="0">
     <w:nsid w:val="30A025E5"/>
     <w:multiLevelType w:val="multilevel"/>
     <w:tmpl w:val="30A025E5"/>
@@ -11847,7 +13319,7 @@
       </w:rPr>
     </w:lvl>
   </w:abstractNum>
-  <w:abstractNum w:abstractNumId="24" w15:restartNumberingAfterBreak="0">
+  <w:abstractNum w:abstractNumId="26" w15:restartNumberingAfterBreak="0">
     <w:nsid w:val="33905141"/>
     <w:multiLevelType w:val="multilevel"/>
     <w:tmpl w:val="33905141"/>
@@ -11996,7 +13468,7 @@
       </w:rPr>
     </w:lvl>
   </w:abstractNum>
-  <w:abstractNum w:abstractNumId="25" w15:restartNumberingAfterBreak="0">
+  <w:abstractNum w:abstractNumId="27" w15:restartNumberingAfterBreak="0">
     <w:nsid w:val="35A06433"/>
     <w:multiLevelType w:val="multilevel"/>
     <w:tmpl w:val="35A06433"/>
@@ -12136,7 +13608,7 @@
       </w:rPr>
     </w:lvl>
   </w:abstractNum>
-  <w:abstractNum w:abstractNumId="26" w15:restartNumberingAfterBreak="0">
+  <w:abstractNum w:abstractNumId="28" w15:restartNumberingAfterBreak="0">
     <w:nsid w:val="38E619FB"/>
     <w:multiLevelType w:val="multilevel"/>
     <w:tmpl w:val="38E619FB"/>
@@ -12249,7 +13721,7 @@
       </w:pPr>
     </w:lvl>
   </w:abstractNum>
-  <w:abstractNum w:abstractNumId="27" w15:restartNumberingAfterBreak="0">
+  <w:abstractNum w:abstractNumId="29" w15:restartNumberingAfterBreak="0">
     <w:nsid w:val="3CBBBFE7"/>
     <w:multiLevelType w:val="multilevel"/>
     <w:tmpl w:val="3CBBBFE7"/>
@@ -12407,7 +13879,7 @@
       </w:rPr>
     </w:lvl>
   </w:abstractNum>
-  <w:abstractNum w:abstractNumId="28" w15:restartNumberingAfterBreak="0">
+  <w:abstractNum w:abstractNumId="30" w15:restartNumberingAfterBreak="0">
     <w:nsid w:val="3CD9B1AC"/>
     <w:multiLevelType w:val="multilevel"/>
     <w:tmpl w:val="3CD9B1AC"/>
@@ -12565,7 +14037,7 @@
       </w:rPr>
     </w:lvl>
   </w:abstractNum>
-  <w:abstractNum w:abstractNumId="29" w15:restartNumberingAfterBreak="0">
+  <w:abstractNum w:abstractNumId="31" w15:restartNumberingAfterBreak="0">
     <w:nsid w:val="425EFCE6"/>
     <w:multiLevelType w:val="multilevel"/>
     <w:tmpl w:val="425EFCE6"/>
@@ -12705,7 +14177,7 @@
       </w:rPr>
     </w:lvl>
   </w:abstractNum>
-  <w:abstractNum w:abstractNumId="30" w15:restartNumberingAfterBreak="0">
+  <w:abstractNum w:abstractNumId="32" w15:restartNumberingAfterBreak="0">
     <w:nsid w:val="47F66866"/>
     <w:multiLevelType w:val="multilevel"/>
     <w:tmpl w:val="47F66866"/>
@@ -12818,7 +14290,7 @@
       </w:pPr>
     </w:lvl>
   </w:abstractNum>
-  <w:abstractNum w:abstractNumId="31" w15:restartNumberingAfterBreak="0">
+  <w:abstractNum w:abstractNumId="33" w15:restartNumberingAfterBreak="0">
     <w:nsid w:val="4E6709C2"/>
     <w:multiLevelType w:val="multilevel"/>
     <w:tmpl w:val="4E6709C2"/>
@@ -12907,7 +14379,7 @@
       </w:pPr>
     </w:lvl>
   </w:abstractNum>
-  <w:abstractNum w:abstractNumId="32" w15:restartNumberingAfterBreak="0">
+  <w:abstractNum w:abstractNumId="34" w15:restartNumberingAfterBreak="0">
     <w:nsid w:val="4F693993"/>
     <w:multiLevelType w:val="multilevel"/>
     <w:tmpl w:val="4F693993"/>
@@ -13020,7 +14492,7 @@
       </w:pPr>
     </w:lvl>
   </w:abstractNum>
-  <w:abstractNum w:abstractNumId="33" w15:restartNumberingAfterBreak="0">
+  <w:abstractNum w:abstractNumId="35" w15:restartNumberingAfterBreak="0">
     <w:nsid w:val="5055E27E"/>
     <w:multiLevelType w:val="multilevel"/>
     <w:tmpl w:val="5055E27E"/>
@@ -13178,7 +14650,7 @@
       </w:rPr>
     </w:lvl>
   </w:abstractNum>
-  <w:abstractNum w:abstractNumId="34" w15:restartNumberingAfterBreak="0">
+  <w:abstractNum w:abstractNumId="36" w15:restartNumberingAfterBreak="0">
     <w:nsid w:val="51294D27"/>
     <w:multiLevelType w:val="multilevel"/>
     <w:tmpl w:val="51294D27"/>
@@ -13327,7 +14799,120 @@
       </w:rPr>
     </w:lvl>
   </w:abstractNum>
-  <w:abstractNum w:abstractNumId="35" w15:restartNumberingAfterBreak="0">
+  <w:abstractNum w:abstractNumId="37" w15:restartNumberingAfterBreak="0">
+    <w:nsid w:val="515876AD"/>
+    <w:multiLevelType w:val="hybridMultilevel"/>
+    <w:tmpl w:val="1E36670A"/>
+    <w:lvl w:ilvl="0" w:tplc="042A0001">
+      <w:start w:val="1"/>
+      <w:numFmt w:val="bullet"/>
+      <w:lvlText w:val=""/>
+      <w:lvlJc w:val="left"/>
+      <w:pPr>
+        <w:ind w:left="720" w:hanging="360"/>
+      </w:pPr>
+      <w:rPr>
+        <w:rFonts w:ascii="Symbol" w:hAnsi="Symbol" w:hint="default"/>
+      </w:rPr>
+    </w:lvl>
+    <w:lvl w:ilvl="1" w:tplc="042A0003" w:tentative="1">
+      <w:start w:val="1"/>
+      <w:numFmt w:val="bullet"/>
+      <w:lvlText w:val="o"/>
+      <w:lvlJc w:val="left"/>
+      <w:pPr>
+        <w:ind w:left="1440" w:hanging="360"/>
+      </w:pPr>
+      <w:rPr>
+        <w:rFonts w:ascii="Courier New" w:hAnsi="Courier New" w:cs="Courier New" w:hint="default"/>
+      </w:rPr>
+    </w:lvl>
+    <w:lvl w:ilvl="2" w:tplc="042A0005" w:tentative="1">
+      <w:start w:val="1"/>
+      <w:numFmt w:val="bullet"/>
+      <w:lvlText w:val=""/>
+      <w:lvlJc w:val="left"/>
+      <w:pPr>
+        <w:ind w:left="2160" w:hanging="360"/>
+      </w:pPr>
+      <w:rPr>
+        <w:rFonts w:ascii="Wingdings" w:hAnsi="Wingdings" w:hint="default"/>
+      </w:rPr>
+    </w:lvl>
+    <w:lvl w:ilvl="3" w:tplc="042A0001" w:tentative="1">
+      <w:start w:val="1"/>
+      <w:numFmt w:val="bullet"/>
+      <w:lvlText w:val=""/>
+      <w:lvlJc w:val="left"/>
+      <w:pPr>
+        <w:ind w:left="2880" w:hanging="360"/>
+      </w:pPr>
+      <w:rPr>
+        <w:rFonts w:ascii="Symbol" w:hAnsi="Symbol" w:hint="default"/>
+      </w:rPr>
+    </w:lvl>
+    <w:lvl w:ilvl="4" w:tplc="042A0003" w:tentative="1">
+      <w:start w:val="1"/>
+      <w:numFmt w:val="bullet"/>
+      <w:lvlText w:val="o"/>
+      <w:lvlJc w:val="left"/>
+      <w:pPr>
+        <w:ind w:left="3600" w:hanging="360"/>
+      </w:pPr>
+      <w:rPr>
+        <w:rFonts w:ascii="Courier New" w:hAnsi="Courier New" w:cs="Courier New" w:hint="default"/>
+      </w:rPr>
+    </w:lvl>
+    <w:lvl w:ilvl="5" w:tplc="042A0005" w:tentative="1">
+      <w:start w:val="1"/>
+      <w:numFmt w:val="bullet"/>
+      <w:lvlText w:val=""/>
+      <w:lvlJc w:val="left"/>
+      <w:pPr>
+        <w:ind w:left="4320" w:hanging="360"/>
+      </w:pPr>
+      <w:rPr>
+        <w:rFonts w:ascii="Wingdings" w:hAnsi="Wingdings" w:hint="default"/>
+      </w:rPr>
+    </w:lvl>
+    <w:lvl w:ilvl="6" w:tplc="042A0001" w:tentative="1">
+      <w:start w:val="1"/>
+      <w:numFmt w:val="bullet"/>
+      <w:lvlText w:val=""/>
+      <w:lvlJc w:val="left"/>
+      <w:pPr>
+        <w:ind w:left="5040" w:hanging="360"/>
+      </w:pPr>
+      <w:rPr>
+        <w:rFonts w:ascii="Symbol" w:hAnsi="Symbol" w:hint="default"/>
+      </w:rPr>
+    </w:lvl>
+    <w:lvl w:ilvl="7" w:tplc="042A0003" w:tentative="1">
+      <w:start w:val="1"/>
+      <w:numFmt w:val="bullet"/>
+      <w:lvlText w:val="o"/>
+      <w:lvlJc w:val="left"/>
+      <w:pPr>
+        <w:ind w:left="5760" w:hanging="360"/>
+      </w:pPr>
+      <w:rPr>
+        <w:rFonts w:ascii="Courier New" w:hAnsi="Courier New" w:cs="Courier New" w:hint="default"/>
+      </w:rPr>
+    </w:lvl>
+    <w:lvl w:ilvl="8" w:tplc="042A0005" w:tentative="1">
+      <w:start w:val="1"/>
+      <w:numFmt w:val="bullet"/>
+      <w:lvlText w:val=""/>
+      <w:lvlJc w:val="left"/>
+      <w:pPr>
+        <w:ind w:left="6480" w:hanging="360"/>
+      </w:pPr>
+      <w:rPr>
+        <w:rFonts w:ascii="Wingdings" w:hAnsi="Wingdings" w:hint="default"/>
+      </w:rPr>
+    </w:lvl>
+  </w:abstractNum>
+  <w:abstractNum w:abstractNumId="38" w15:restartNumberingAfterBreak="0">
     <w:nsid w:val="556F43C2"/>
     <w:multiLevelType w:val="multilevel"/>
     <w:tmpl w:val="556F43C2"/>
@@ -13440,7 +15025,7 @@
       </w:pPr>
     </w:lvl>
   </w:abstractNum>
-  <w:abstractNum w:abstractNumId="36" w15:restartNumberingAfterBreak="0">
+  <w:abstractNum w:abstractNumId="39" w15:restartNumberingAfterBreak="0">
     <w:nsid w:val="57690F6B"/>
     <w:multiLevelType w:val="multilevel"/>
     <w:tmpl w:val="57690F6B"/>
@@ -13553,7 +15138,7 @@
       </w:pPr>
     </w:lvl>
   </w:abstractNum>
-  <w:abstractNum w:abstractNumId="37" w15:restartNumberingAfterBreak="0">
+  <w:abstractNum w:abstractNumId="40" w15:restartNumberingAfterBreak="0">
     <w:nsid w:val="59C35388"/>
     <w:multiLevelType w:val="multilevel"/>
     <w:tmpl w:val="59C35388"/>
@@ -13666,7 +15251,7 @@
       </w:pPr>
     </w:lvl>
   </w:abstractNum>
-  <w:abstractNum w:abstractNumId="38" w15:restartNumberingAfterBreak="0">
+  <w:abstractNum w:abstractNumId="41" w15:restartNumberingAfterBreak="0">
     <w:nsid w:val="5E1C6B5E"/>
     <w:multiLevelType w:val="multilevel"/>
     <w:tmpl w:val="5E1C6B5E"/>
@@ -13824,7 +15409,120 @@
       </w:rPr>
     </w:lvl>
   </w:abstractNum>
-  <w:abstractNum w:abstractNumId="39" w15:restartNumberingAfterBreak="0">
+  <w:abstractNum w:abstractNumId="42" w15:restartNumberingAfterBreak="0">
+    <w:nsid w:val="5E7C1288"/>
+    <w:multiLevelType w:val="hybridMultilevel"/>
+    <w:tmpl w:val="2B164282"/>
+    <w:lvl w:ilvl="0" w:tplc="042A0001">
+      <w:start w:val="1"/>
+      <w:numFmt w:val="bullet"/>
+      <w:lvlText w:val=""/>
+      <w:lvlJc w:val="left"/>
+      <w:pPr>
+        <w:ind w:left="720" w:hanging="360"/>
+      </w:pPr>
+      <w:rPr>
+        <w:rFonts w:ascii="Symbol" w:hAnsi="Symbol" w:hint="default"/>
+      </w:rPr>
+    </w:lvl>
+    <w:lvl w:ilvl="1" w:tplc="042A0003" w:tentative="1">
+      <w:start w:val="1"/>
+      <w:numFmt w:val="bullet"/>
+      <w:lvlText w:val="o"/>
+      <w:lvlJc w:val="left"/>
+      <w:pPr>
+        <w:ind w:left="1440" w:hanging="360"/>
+      </w:pPr>
+      <w:rPr>
+        <w:rFonts w:ascii="Courier New" w:hAnsi="Courier New" w:cs="Courier New" w:hint="default"/>
+      </w:rPr>
+    </w:lvl>
+    <w:lvl w:ilvl="2" w:tplc="042A0005" w:tentative="1">
+      <w:start w:val="1"/>
+      <w:numFmt w:val="bullet"/>
+      <w:lvlText w:val=""/>
+      <w:lvlJc w:val="left"/>
+      <w:pPr>
+        <w:ind w:left="2160" w:hanging="360"/>
+      </w:pPr>
+      <w:rPr>
+        <w:rFonts w:ascii="Wingdings" w:hAnsi="Wingdings" w:hint="default"/>
+      </w:rPr>
+    </w:lvl>
+    <w:lvl w:ilvl="3" w:tplc="042A0001" w:tentative="1">
+      <w:start w:val="1"/>
+      <w:numFmt w:val="bullet"/>
+      <w:lvlText w:val=""/>
+      <w:lvlJc w:val="left"/>
+      <w:pPr>
+        <w:ind w:left="2880" w:hanging="360"/>
+      </w:pPr>
+      <w:rPr>
+        <w:rFonts w:ascii="Symbol" w:hAnsi="Symbol" w:hint="default"/>
+      </w:rPr>
+    </w:lvl>
+    <w:lvl w:ilvl="4" w:tplc="042A0003" w:tentative="1">
+      <w:start w:val="1"/>
+      <w:numFmt w:val="bullet"/>
+      <w:lvlText w:val="o"/>
+      <w:lvlJc w:val="left"/>
+      <w:pPr>
+        <w:ind w:left="3600" w:hanging="360"/>
+      </w:pPr>
+      <w:rPr>
+        <w:rFonts w:ascii="Courier New" w:hAnsi="Courier New" w:cs="Courier New" w:hint="default"/>
+      </w:rPr>
+    </w:lvl>
+    <w:lvl w:ilvl="5" w:tplc="042A0005" w:tentative="1">
+      <w:start w:val="1"/>
+      <w:numFmt w:val="bullet"/>
+      <w:lvlText w:val=""/>
+      <w:lvlJc w:val="left"/>
+      <w:pPr>
+        <w:ind w:left="4320" w:hanging="360"/>
+      </w:pPr>
+      <w:rPr>
+        <w:rFonts w:ascii="Wingdings" w:hAnsi="Wingdings" w:hint="default"/>
+      </w:rPr>
+    </w:lvl>
+    <w:lvl w:ilvl="6" w:tplc="042A0001" w:tentative="1">
+      <w:start w:val="1"/>
+      <w:numFmt w:val="bullet"/>
+      <w:lvlText w:val=""/>
+      <w:lvlJc w:val="left"/>
+      <w:pPr>
+        <w:ind w:left="5040" w:hanging="360"/>
+      </w:pPr>
+      <w:rPr>
+        <w:rFonts w:ascii="Symbol" w:hAnsi="Symbol" w:hint="default"/>
+      </w:rPr>
+    </w:lvl>
+    <w:lvl w:ilvl="7" w:tplc="042A0003" w:tentative="1">
+      <w:start w:val="1"/>
+      <w:numFmt w:val="bullet"/>
+      <w:lvlText w:val="o"/>
+      <w:lvlJc w:val="left"/>
+      <w:pPr>
+        <w:ind w:left="5760" w:hanging="360"/>
+      </w:pPr>
+      <w:rPr>
+        <w:rFonts w:ascii="Courier New" w:hAnsi="Courier New" w:cs="Courier New" w:hint="default"/>
+      </w:rPr>
+    </w:lvl>
+    <w:lvl w:ilvl="8" w:tplc="042A0005" w:tentative="1">
+      <w:start w:val="1"/>
+      <w:numFmt w:val="bullet"/>
+      <w:lvlText w:val=""/>
+      <w:lvlJc w:val="left"/>
+      <w:pPr>
+        <w:ind w:left="6480" w:hanging="360"/>
+      </w:pPr>
+      <w:rPr>
+        <w:rFonts w:ascii="Wingdings" w:hAnsi="Wingdings" w:hint="default"/>
+      </w:rPr>
+    </w:lvl>
+  </w:abstractNum>
+  <w:abstractNum w:abstractNumId="43" w15:restartNumberingAfterBreak="0">
     <w:nsid w:val="6265032C"/>
     <w:multiLevelType w:val="multilevel"/>
     <w:tmpl w:val="6265032C"/>
@@ -13973,7 +15671,7 @@
       </w:rPr>
     </w:lvl>
   </w:abstractNum>
-  <w:abstractNum w:abstractNumId="40" w15:restartNumberingAfterBreak="0">
+  <w:abstractNum w:abstractNumId="44" w15:restartNumberingAfterBreak="0">
     <w:nsid w:val="63D9522C"/>
     <w:multiLevelType w:val="multilevel"/>
     <w:tmpl w:val="63D9522C"/>
@@ -14113,7 +15811,7 @@
       </w:rPr>
     </w:lvl>
   </w:abstractNum>
-  <w:abstractNum w:abstractNumId="41" w15:restartNumberingAfterBreak="0">
+  <w:abstractNum w:abstractNumId="45" w15:restartNumberingAfterBreak="0">
     <w:nsid w:val="6C610AB2"/>
     <w:multiLevelType w:val="multilevel"/>
     <w:tmpl w:val="6C610AB2"/>
@@ -14262,7 +15960,7 @@
       </w:rPr>
     </w:lvl>
   </w:abstractNum>
-  <w:abstractNum w:abstractNumId="42" w15:restartNumberingAfterBreak="0">
+  <w:abstractNum w:abstractNumId="46" w15:restartNumberingAfterBreak="0">
     <w:nsid w:val="739867C4"/>
     <w:multiLevelType w:val="multilevel"/>
     <w:tmpl w:val="739867C4"/>
@@ -14411,7 +16109,7 @@
       </w:rPr>
     </w:lvl>
   </w:abstractNum>
-  <w:abstractNum w:abstractNumId="43" w15:restartNumberingAfterBreak="0">
+  <w:abstractNum w:abstractNumId="47" w15:restartNumberingAfterBreak="0">
     <w:nsid w:val="75202164"/>
     <w:multiLevelType w:val="multilevel"/>
     <w:tmpl w:val="75202164"/>
@@ -14524,7 +16222,7 @@
       </w:pPr>
     </w:lvl>
   </w:abstractNum>
-  <w:abstractNum w:abstractNumId="44" w15:restartNumberingAfterBreak="0">
+  <w:abstractNum w:abstractNumId="48" w15:restartNumberingAfterBreak="0">
     <w:nsid w:val="77A71806"/>
     <w:multiLevelType w:val="multilevel"/>
     <w:tmpl w:val="77A71806"/>
@@ -14637,7 +16335,7 @@
       </w:pPr>
     </w:lvl>
   </w:abstractNum>
-  <w:abstractNum w:abstractNumId="45" w15:restartNumberingAfterBreak="0">
+  <w:abstractNum w:abstractNumId="49" w15:restartNumberingAfterBreak="0">
     <w:nsid w:val="79590F2D"/>
     <w:multiLevelType w:val="multilevel"/>
     <w:tmpl w:val="79590F2D"/>
@@ -14786,7 +16484,7 @@
       </w:rPr>
     </w:lvl>
   </w:abstractNum>
-  <w:abstractNum w:abstractNumId="46" w15:restartNumberingAfterBreak="0">
+  <w:abstractNum w:abstractNumId="50" w15:restartNumberingAfterBreak="0">
     <w:nsid w:val="7AEC0100"/>
     <w:multiLevelType w:val="multilevel"/>
     <w:tmpl w:val="7AEC0100"/>
@@ -14899,7 +16597,7 @@
       </w:pPr>
     </w:lvl>
   </w:abstractNum>
-  <w:abstractNum w:abstractNumId="47" w15:restartNumberingAfterBreak="0">
+  <w:abstractNum w:abstractNumId="51" w15:restartNumberingAfterBreak="0">
     <w:nsid w:val="7E3B61A8"/>
     <w:multiLevelType w:val="multilevel"/>
     <w:tmpl w:val="7E3B61A8"/>
@@ -15012,7 +16710,7 @@
       </w:pPr>
     </w:lvl>
   </w:abstractNum>
-  <w:abstractNum w:abstractNumId="48" w15:restartNumberingAfterBreak="0">
+  <w:abstractNum w:abstractNumId="52" w15:restartNumberingAfterBreak="0">
     <w:nsid w:val="7EC949B4"/>
     <w:multiLevelType w:val="multilevel"/>
     <w:tmpl w:val="7EC949B4"/>
@@ -15126,7 +16824,7 @@
     </w:lvl>
   </w:abstractNum>
   <w:num w:numId="1" w16cid:durableId="462314121">
-    <w:abstractNumId w:val="31"/>
+    <w:abstractNumId w:val="33"/>
   </w:num>
   <w:num w:numId="2" w16cid:durableId="1796874339">
     <w:abstractNumId w:val="8"/>
@@ -15135,7 +16833,7 @@
     <w:abstractNumId w:val="7"/>
   </w:num>
   <w:num w:numId="4" w16cid:durableId="575870018">
-    <w:abstractNumId w:val="33"/>
+    <w:abstractNumId w:val="35"/>
   </w:num>
   <w:num w:numId="5" w16cid:durableId="1968310878">
     <w:abstractNumId w:val="10"/>
@@ -15144,7 +16842,7 @@
     <w:abstractNumId w:val="6"/>
   </w:num>
   <w:num w:numId="7" w16cid:durableId="194320316">
-    <w:abstractNumId w:val="28"/>
+    <w:abstractNumId w:val="30"/>
   </w:num>
   <w:num w:numId="8" w16cid:durableId="150024599">
     <w:abstractNumId w:val="2"/>
@@ -15153,25 +16851,25 @@
     <w:abstractNumId w:val="9"/>
   </w:num>
   <w:num w:numId="10" w16cid:durableId="666442383">
-    <w:abstractNumId w:val="25"/>
+    <w:abstractNumId w:val="27"/>
   </w:num>
   <w:num w:numId="11" w16cid:durableId="310595623">
-    <w:abstractNumId w:val="38"/>
+    <w:abstractNumId w:val="41"/>
   </w:num>
   <w:num w:numId="12" w16cid:durableId="977606951">
-    <w:abstractNumId w:val="29"/>
+    <w:abstractNumId w:val="31"/>
   </w:num>
   <w:num w:numId="13" w16cid:durableId="713389899">
-    <w:abstractNumId w:val="19"/>
+    <w:abstractNumId w:val="21"/>
   </w:num>
   <w:num w:numId="14" w16cid:durableId="649098437">
     <w:abstractNumId w:val="11"/>
   </w:num>
   <w:num w:numId="15" w16cid:durableId="1224562223">
-    <w:abstractNumId w:val="27"/>
+    <w:abstractNumId w:val="29"/>
   </w:num>
   <w:num w:numId="16" w16cid:durableId="68769984">
-    <w:abstractNumId w:val="40"/>
+    <w:abstractNumId w:val="44"/>
   </w:num>
   <w:num w:numId="17" w16cid:durableId="189144199">
     <w:abstractNumId w:val="5"/>
@@ -15189,88 +16887,100 @@
     <w:abstractNumId w:val="4"/>
   </w:num>
   <w:num w:numId="22" w16cid:durableId="551310097">
+    <w:abstractNumId w:val="18"/>
+  </w:num>
+  <w:num w:numId="23" w16cid:durableId="643704980">
+    <w:abstractNumId w:val="25"/>
+  </w:num>
+  <w:num w:numId="24" w16cid:durableId="1012218383">
+    <w:abstractNumId w:val="14"/>
+  </w:num>
+  <w:num w:numId="25" w16cid:durableId="1338734543">
+    <w:abstractNumId w:val="26"/>
+  </w:num>
+  <w:num w:numId="26" w16cid:durableId="1869641963">
+    <w:abstractNumId w:val="48"/>
+  </w:num>
+  <w:num w:numId="27" w16cid:durableId="1589579395">
+    <w:abstractNumId w:val="13"/>
+  </w:num>
+  <w:num w:numId="28" w16cid:durableId="1368988913">
+    <w:abstractNumId w:val="50"/>
+  </w:num>
+  <w:num w:numId="29" w16cid:durableId="1655642090">
+    <w:abstractNumId w:val="49"/>
+  </w:num>
+  <w:num w:numId="30" w16cid:durableId="1202596698">
+    <w:abstractNumId w:val="32"/>
+  </w:num>
+  <w:num w:numId="31" w16cid:durableId="1708525814">
+    <w:abstractNumId w:val="45"/>
+  </w:num>
+  <w:num w:numId="32" w16cid:durableId="1032726880">
+    <w:abstractNumId w:val="38"/>
+  </w:num>
+  <w:num w:numId="33" w16cid:durableId="1197082198">
+    <w:abstractNumId w:val="15"/>
+  </w:num>
+  <w:num w:numId="34" w16cid:durableId="1615671970">
+    <w:abstractNumId w:val="16"/>
+  </w:num>
+  <w:num w:numId="35" w16cid:durableId="1522936947">
+    <w:abstractNumId w:val="22"/>
+  </w:num>
+  <w:num w:numId="36" w16cid:durableId="101147980">
+    <w:abstractNumId w:val="34"/>
+  </w:num>
+  <w:num w:numId="37" w16cid:durableId="626132750">
+    <w:abstractNumId w:val="36"/>
+  </w:num>
+  <w:num w:numId="38" w16cid:durableId="1976829211">
+    <w:abstractNumId w:val="40"/>
+  </w:num>
+  <w:num w:numId="39" w16cid:durableId="1890458183">
+    <w:abstractNumId w:val="43"/>
+  </w:num>
+  <w:num w:numId="40" w16cid:durableId="822232901">
+    <w:abstractNumId w:val="20"/>
+  </w:num>
+  <w:num w:numId="41" w16cid:durableId="731854867">
+    <w:abstractNumId w:val="46"/>
+  </w:num>
+  <w:num w:numId="42" w16cid:durableId="1871331306">
+    <w:abstractNumId w:val="39"/>
+  </w:num>
+  <w:num w:numId="43" w16cid:durableId="1043140107">
+    <w:abstractNumId w:val="23"/>
+  </w:num>
+  <w:num w:numId="44" w16cid:durableId="663969977">
+    <w:abstractNumId w:val="24"/>
+  </w:num>
+  <w:num w:numId="45" w16cid:durableId="135077145">
+    <w:abstractNumId w:val="28"/>
+  </w:num>
+  <w:num w:numId="46" w16cid:durableId="103423694">
     <w:abstractNumId w:val="17"/>
   </w:num>
-  <w:num w:numId="23" w16cid:durableId="643704980">
-    <w:abstractNumId w:val="23"/>
+  <w:num w:numId="47" w16cid:durableId="1406100020">
+    <w:abstractNumId w:val="52"/>
   </w:num>
-  <w:num w:numId="24" w16cid:durableId="1012218383">
-    <w:abstractNumId w:val="13"/>
+  <w:num w:numId="48" w16cid:durableId="748962487">
+    <w:abstractNumId w:val="47"/>
   </w:num>
-  <w:num w:numId="25" w16cid:durableId="1338734543">
-    <w:abstractNumId w:val="24"/>
+  <w:num w:numId="49" w16cid:durableId="1905140246">
+    <w:abstractNumId w:val="51"/>
   </w:num>
-  <w:num w:numId="26" w16cid:durableId="1869641963">
-    <w:abstractNumId w:val="44"/>
+  <w:num w:numId="50" w16cid:durableId="1408721404">
+    <w:abstractNumId w:val="37"/>
   </w:num>
-  <w:num w:numId="27" w16cid:durableId="1589579395">
+  <w:num w:numId="51" w16cid:durableId="907959871">
+    <w:abstractNumId w:val="42"/>
+  </w:num>
+  <w:num w:numId="52" w16cid:durableId="1090858136">
     <w:abstractNumId w:val="12"/>
   </w:num>
-  <w:num w:numId="28" w16cid:durableId="1368988913">
-    <w:abstractNumId w:val="46"/>
-  </w:num>
-  <w:num w:numId="29" w16cid:durableId="1655642090">
-    <w:abstractNumId w:val="45"/>
-  </w:num>
-  <w:num w:numId="30" w16cid:durableId="1202596698">
-    <w:abstractNumId w:val="30"/>
-  </w:num>
-  <w:num w:numId="31" w16cid:durableId="1708525814">
-    <w:abstractNumId w:val="41"/>
-  </w:num>
-  <w:num w:numId="32" w16cid:durableId="1032726880">
-    <w:abstractNumId w:val="35"/>
-  </w:num>
-  <w:num w:numId="33" w16cid:durableId="1197082198">
-    <w:abstractNumId w:val="14"/>
-  </w:num>
-  <w:num w:numId="34" w16cid:durableId="1615671970">
-    <w:abstractNumId w:val="15"/>
-  </w:num>
-  <w:num w:numId="35" w16cid:durableId="1522936947">
-    <w:abstractNumId w:val="20"/>
-  </w:num>
-  <w:num w:numId="36" w16cid:durableId="101147980">
-    <w:abstractNumId w:val="32"/>
-  </w:num>
-  <w:num w:numId="37" w16cid:durableId="626132750">
-    <w:abstractNumId w:val="34"/>
-  </w:num>
-  <w:num w:numId="38" w16cid:durableId="1976829211">
-    <w:abstractNumId w:val="37"/>
-  </w:num>
-  <w:num w:numId="39" w16cid:durableId="1890458183">
-    <w:abstractNumId w:val="39"/>
-  </w:num>
-  <w:num w:numId="40" w16cid:durableId="822232901">
-    <w:abstractNumId w:val="18"/>
-  </w:num>
-  <w:num w:numId="41" w16cid:durableId="731854867">
-    <w:abstractNumId w:val="42"/>
-  </w:num>
-  <w:num w:numId="42" w16cid:durableId="1871331306">
-    <w:abstractNumId w:val="36"/>
-  </w:num>
-  <w:num w:numId="43" w16cid:durableId="1043140107">
-    <w:abstractNumId w:val="21"/>
-  </w:num>
-  <w:num w:numId="44" w16cid:durableId="663969977">
-    <w:abstractNumId w:val="22"/>
-  </w:num>
-  <w:num w:numId="45" w16cid:durableId="135077145">
-    <w:abstractNumId w:val="26"/>
-  </w:num>
-  <w:num w:numId="46" w16cid:durableId="103423694">
-    <w:abstractNumId w:val="16"/>
-  </w:num>
-  <w:num w:numId="47" w16cid:durableId="1406100020">
-    <w:abstractNumId w:val="48"/>
-  </w:num>
-  <w:num w:numId="48" w16cid:durableId="748962487">
-    <w:abstractNumId w:val="43"/>
-  </w:num>
-  <w:num w:numId="49" w16cid:durableId="1905140246">
-    <w:abstractNumId w:val="47"/>
+  <w:num w:numId="53" w16cid:durableId="832766649">
+    <w:abstractNumId w:val="19"/>
   </w:num>
 </w:numbering>
 </file>

--- a/Report/SRS.docx
+++ b/Report/SRS.docx
@@ -10601,7 +10601,7 @@
           <w:spacing w:val="-2"/>
           <w:sz w:val="22"/>
           <w:szCs w:val="22"/>
-          <w:lang w:val="fr-FR"/>
+          <w:lang w:val="en-US"/>
         </w:rPr>
       </w:pPr>
       <w:r>
@@ -10611,7 +10611,7 @@
           <w:spacing w:val="-2"/>
           <w:sz w:val="22"/>
           <w:szCs w:val="22"/>
-          <w:lang w:val="fr-FR"/>
+          <w:lang w:val="en-US"/>
         </w:rPr>
         <w:t>DU - Open Delete Confirmation Dialog</w:t>
       </w:r>
@@ -10629,7 +10629,7 @@
           <w:spacing w:val="-2"/>
           <w:sz w:val="22"/>
           <w:szCs w:val="22"/>
-          <w:lang w:val="fr-FR"/>
+          <w:lang w:val="en-US"/>
         </w:rPr>
       </w:pPr>
       <w:r>
@@ -10639,7 +10639,7 @@
           <w:spacing w:val="-2"/>
           <w:sz w:val="22"/>
           <w:szCs w:val="22"/>
-          <w:lang w:val="fr-FR"/>
+          <w:lang w:val="en-US"/>
         </w:rPr>
         <w:t>DU - Cancel Delete Action</w:t>
       </w:r>
@@ -11384,7 +11384,24 @@
           <w:kern w:val="0"/>
           <w14:ligatures w14:val="none"/>
         </w:rPr>
-        <w:t>Verify that the existing service details are pre-filled in the form fields.</w:t>
+        <w:t xml:space="preserve">Verify that the existing </w:t>
+      </w:r>
+      <w:r>
+        <w:rPr>
+          <w:rFonts w:eastAsia="Times New Roman" w:cstheme="minorHAnsi"/>
+          <w:kern w:val="0"/>
+          <w:lang w:val="en-US"/>
+          <w14:ligatures w14:val="none"/>
+        </w:rPr>
+        <w:t>request</w:t>
+      </w:r>
+      <w:r>
+        <w:rPr>
+          <w:rFonts w:eastAsia="Times New Roman" w:cstheme="minorHAnsi"/>
+          <w:kern w:val="0"/>
+          <w14:ligatures w14:val="none"/>
+        </w:rPr>
+        <w:t xml:space="preserve"> details are pre-filled in the form fields.</w:t>
       </w:r>
     </w:p>
     <w:p>
